--- a/RecipeChef prompt.docx
+++ b/RecipeChef prompt.docx
@@ -21,13 +21,7 @@
     </w:p>
     <w:p>
       <w:r>
-        <w:t xml:space="preserve">The format of all recipes will use the common industry standard: </w:t>
-      </w:r>
-      <w:r>
-        <w:t>Recipe Schema.org JSON-LD</w:t>
-      </w:r>
-      <w:r>
-        <w:t>. This will enable easy sharing and saving into the Recipe Chef Application from other website.</w:t>
+        <w:t>The format of all recipes will use the common industry standard: Recipe Schema.org JSON-LD. This will enable easy sharing and saving into the Recipe Chef Application from other website.</w:t>
       </w:r>
       <w:r>
         <w:br/>
@@ -136,10 +130,7 @@
         </w:rPr>
       </w:pPr>
       <w:r>
-        <w:t xml:space="preserve">Once signed in the users will see </w:t>
-      </w:r>
-      <w:r>
-        <w:t xml:space="preserve">Chef </w:t>
+        <w:t xml:space="preserve">Once signed in the users will see Chef </w:t>
       </w:r>
       <w:proofErr w:type="spellStart"/>
       <w:r>
@@ -286,31 +277,7 @@
       </w:r>
       <w:r>
         <w:lastRenderedPageBreak/>
-        <w:t xml:space="preserve">time (prep time + cook time).  They will also see edit links for every recipe row in the table.  A search box will appear on the top of the page allowing the user to search for any recipes with search terms entered returning a list of any recipes that match with fuzzy logic and confidence of 50%. </w:t>
-      </w:r>
-      <w:r>
-        <w:t xml:space="preserve">users with the Recipe Search AI feature, will </w:t>
-      </w:r>
-      <w:r>
-        <w:t xml:space="preserve">also </w:t>
-      </w:r>
-      <w:r>
-        <w:t>see an open text box</w:t>
-      </w:r>
-      <w:r>
-        <w:t xml:space="preserve"> titled “Ask AI to find a recipe” </w:t>
-      </w:r>
-      <w:r>
-        <w:t xml:space="preserve">prompting them to ask </w:t>
-      </w:r>
-      <w:r>
-        <w:t>the system to find them a recipe with anything they list</w:t>
-      </w:r>
-      <w:r>
-        <w:t xml:space="preserve">.  If they enter a question and click search, the system will </w:t>
-      </w:r>
-      <w:r>
-        <w:t xml:space="preserve">first try to find a matching recipe in the global recipe database (75% confidence) and present a list of matches if it finds any.  If </w:t>
+        <w:t xml:space="preserve">time (prep time + cook time).  They will also see edit links for every recipe row in the table.  A search box will appear on the top of the page allowing the user to search for any recipes with search terms entered returning a list of any recipes that match with fuzzy logic and confidence of 50%. users with the Recipe Search AI feature, will also see an open text box titled “Ask AI to find a recipe” prompting them to ask the system to find them a recipe with anything they list.  If they enter a question and click search, the system will first try to find a matching recipe in the global recipe database (75% confidence) and present a list of matches if it finds any.  If </w:t>
       </w:r>
       <w:proofErr w:type="gramStart"/>
       <w:r>
@@ -318,26 +285,12 @@
       </w:r>
       <w:proofErr w:type="gramEnd"/>
       <w:r>
-        <w:t xml:space="preserve"> it will </w:t>
-      </w:r>
-      <w:r>
-        <w:t>call OpenAI and ask the user question</w:t>
-      </w:r>
-      <w:r>
-        <w:t xml:space="preserve"> and return a list of candidates which will be recipes found on the internet. If the user selects a candidate from either the database or AI search results, the recipe will be added to their cookbook.</w:t>
-      </w:r>
-    </w:p>
-    <w:p>
-      <w:r>
-        <w:t xml:space="preserve">Users can click on any recipe and be taken to the Recipe Page for that recipe.  The recipe page will have the recipe photo on the top left, the recipe name, cuisine, rating and total time on the top right.  Underneath that, for users with the Recipe Search AI feature, they will see an open text box prompting them to ask a question about the recipe.  If they enter a question and click search, the system will try to answer the question with formatted prose and if it cannot, it will call OpenAI and ask the user question including the recipe name, cuisine and primary </w:t>
-      </w:r>
-      <w:proofErr w:type="spellStart"/>
-      <w:r>
-        <w:t>protein.</w:t>
-      </w:r>
-      <w:proofErr w:type="spellEnd"/>
-      <w:r>
-        <w:t xml:space="preserve"> For </w:t>
+        <w:t xml:space="preserve"> it will call OpenAI and ask the user question and return a list of candidates which will be recipes found on the internet. If the user selects a candidate from either the database or AI search results, the recipe will be added to their cookbook.</w:t>
+      </w:r>
+    </w:p>
+    <w:p>
+      <w:r>
+        <w:t xml:space="preserve">Users can click on any recipe and be taken to the Recipe Page for that recipe.  The recipe page will have the recipe photo on the top left, the recipe name, cuisine, rating and total time on the top right.  Underneath that, for users with the Recipe Search AI feature, they will see an open text box prompting them to ask a question about the recipe.  If they enter a question and click search, the system will try to answer the question with formatted prose and if it cannot, it will call OpenAI and ask the user question including the recipe name, cuisine and primary protein. For </w:t>
       </w:r>
       <w:proofErr w:type="gramStart"/>
       <w:r>
@@ -394,12 +347,7 @@
       </w:r>
       <w:r>
         <w:br/>
-      </w:r>
-      <w:r>
-        <w:t>Display personal cookbooks, favorite cuisines, ratings, and badges.</w:t>
-      </w:r>
-      <w:r>
-        <w:t xml:space="preserve"> Allows the user to opt out of their recipes becoming candidates for the global cookbook. Badgers will be earned by: </w:t>
+        <w:t xml:space="preserve">Display personal cookbooks, favorite cuisines, ratings, and badges. Allows the user to opt out of their recipes becoming candidates for the global cookbook. Badgers will be earned by: </w:t>
       </w:r>
     </w:p>
     <w:p>
@@ -457,25 +405,7 @@
         <w:t>A local cache will be created on the user device a</w:t>
       </w:r>
       <w:r>
-        <w:t>llow</w:t>
-      </w:r>
-      <w:r>
-        <w:t xml:space="preserve">ing the user to </w:t>
-      </w:r>
-      <w:r>
-        <w:t>view</w:t>
-      </w:r>
-      <w:r>
-        <w:t xml:space="preserve"> the </w:t>
-      </w:r>
-      <w:r>
-        <w:t xml:space="preserve">recipes </w:t>
-      </w:r>
-      <w:r>
-        <w:t xml:space="preserve">in their Cookbook </w:t>
-      </w:r>
-      <w:r>
-        <w:t>without internet connection.</w:t>
+        <w:t>llowing the user to view the recipes in their Cookbook without internet connection.</w:t>
       </w:r>
     </w:p>
     <w:p>
@@ -525,31 +455,7 @@
     </w:p>
     <w:p>
       <w:r>
-        <w:t xml:space="preserve">The unique feature of this app will be that user can click “Find a recipe” and be brought to the Recipe Discovery section. They can choose any of the following search criteria: Cuisine drop down select 1 (list of all major cuisines which can be edited on the Admin page by Admin users), Meal Type drop down select 1 (Appetizer, Entrée, Side Dish, Dessert, Soup, Cocktails), Protein (checkboxes, multiple ok), Veggies </w:t>
-      </w:r>
-      <w:r>
-        <w:t>(checkboxes, multiple ok),</w:t>
-      </w:r>
-      <w:r>
-        <w:t xml:space="preserve"> Fruits </w:t>
-      </w:r>
-      <w:r>
-        <w:t>(checkboxes, multiple ok),</w:t>
-      </w:r>
-      <w:r>
-        <w:t xml:space="preserve"> Grains </w:t>
-      </w:r>
-      <w:r>
-        <w:t>(checkboxes, multiple ok),</w:t>
-      </w:r>
-      <w:r>
-        <w:t xml:space="preserve"> Sauces </w:t>
-      </w:r>
-      <w:r>
-        <w:t>(checkboxes, multiple ok),</w:t>
-      </w:r>
-      <w:r>
-        <w:t xml:space="preserve"> etc.  Once the user makes all their selections, the system will look up existing recipes in the system and present a list of options. To lookup, the system will find the recipes in the systems Global Cookbook that have the most matches on the user selections and the ingredients, cuisine and meal type of the recipes stored in the database.</w:t>
+        <w:t>The unique feature of this app will be that user can click “Find a recipe” and be brought to the Recipe Discovery section. They can choose any of the following search criteria: Cuisine drop down select 1 (list of all major cuisines which can be edited on the Admin page by Admin users), Meal Type drop down select 1 (Appetizer, Entrée, Side Dish, Dessert, Soup, Cocktails), Protein (checkboxes, multiple ok), Veggies (checkboxes, multiple ok), Fruits (checkboxes, multiple ok), Grains (checkboxes, multiple ok), Sauces (checkboxes, multiple ok), etc.  Once the user makes all their selections, the system will look up existing recipes in the system and present a list of options. To lookup, the system will find the recipes in the systems Global Cookbook that have the most matches on the user selections and the ingredients, cuisine and meal type of the recipes stored in the database.</w:t>
       </w:r>
       <w:r>
         <w:br/>
@@ -581,7 +487,15 @@
       </w:r>
       <w:r>
         <w:br/>
-        <w:t xml:space="preserve">Any recipes with  50% confidence or better (can be changed by an Admin on the Admin page) will be presented in a list to the user as a candidate.  Each candidate listed will have </w:t>
+        <w:t xml:space="preserve">Any recipes </w:t>
+      </w:r>
+      <w:proofErr w:type="gramStart"/>
+      <w:r>
+        <w:t>with  50</w:t>
+      </w:r>
+      <w:proofErr w:type="gramEnd"/>
+      <w:r>
+        <w:t xml:space="preserve">% confidence or better (can be changed by an Admin on the Admin page) will be presented in a list to the user as a candidate.  Each candidate listed will have </w:t>
       </w:r>
       <w:proofErr w:type="gramStart"/>
       <w:r>
@@ -695,10 +609,7 @@
       </w:r>
       <w:proofErr w:type="spellEnd"/>
       <w:r>
-        <w:t xml:space="preserve">, Israeli </w:t>
-      </w:r>
-      <w:r>
-        <w:t xml:space="preserve">Cous </w:t>
+        <w:t xml:space="preserve">, Israeli Cous </w:t>
       </w:r>
       <w:proofErr w:type="spellStart"/>
       <w:r>
@@ -901,10 +812,7 @@
         </w:numPr>
       </w:pPr>
       <w:r>
-        <w:t xml:space="preserve">Proteins - </w:t>
-      </w:r>
-      <w:r>
-        <w:t>check box pick list</w:t>
+        <w:t>Proteins - check box pick list</w:t>
       </w:r>
     </w:p>
     <w:p>
@@ -916,10 +824,7 @@
         </w:numPr>
       </w:pPr>
       <w:r>
-        <w:t xml:space="preserve">Dairy - </w:t>
-      </w:r>
-      <w:r>
-        <w:t>check box pick list</w:t>
+        <w:t>Dairy - check box pick list</w:t>
       </w:r>
     </w:p>
     <w:p>
@@ -932,10 +837,7 @@
       </w:pPr>
       <w:r>
         <w:lastRenderedPageBreak/>
-        <w:t xml:space="preserve">Fruits - </w:t>
-      </w:r>
-      <w:r>
-        <w:t>check box pick list</w:t>
+        <w:t>Fruits - check box pick list</w:t>
       </w:r>
     </w:p>
     <w:p>
@@ -947,10 +849,7 @@
         </w:numPr>
       </w:pPr>
       <w:r>
-        <w:t xml:space="preserve">Grains - </w:t>
-      </w:r>
-      <w:r>
-        <w:t>check box pick list</w:t>
+        <w:t>Grains - check box pick list</w:t>
       </w:r>
     </w:p>
     <w:p>
@@ -962,10 +861,7 @@
         </w:numPr>
       </w:pPr>
       <w:r>
-        <w:t xml:space="preserve">Baking - </w:t>
-      </w:r>
-      <w:r>
-        <w:t>check box pick list</w:t>
+        <w:t>Baking - check box pick list</w:t>
       </w:r>
     </w:p>
     <w:p>
@@ -977,10 +873,7 @@
         </w:numPr>
       </w:pPr>
       <w:r>
-        <w:t xml:space="preserve">Sauces - </w:t>
-      </w:r>
-      <w:r>
-        <w:t>check box pick list</w:t>
+        <w:t>Sauces - check box pick list</w:t>
       </w:r>
     </w:p>
     <w:p>
@@ -992,10 +885,7 @@
         </w:numPr>
       </w:pPr>
       <w:r>
-        <w:t xml:space="preserve">Spices </w:t>
-      </w:r>
-      <w:r>
-        <w:t>– check box pick list</w:t>
+        <w:t>Spices – check box pick list</w:t>
       </w:r>
     </w:p>
     <w:p>
@@ -1055,10 +945,7 @@
         </w:numPr>
       </w:pPr>
       <w:r>
-        <w:t xml:space="preserve">Diet type: </w:t>
-      </w:r>
-      <w:r>
-        <w:t xml:space="preserve">Vegan, Vegetarian, Keto, Gluten-Free, Dairy-Free, Low-Carb, etc. </w:t>
+        <w:t xml:space="preserve">Diet type: Vegan, Vegetarian, Keto, Gluten-Free, Dairy-Free, Low-Carb, etc. </w:t>
       </w:r>
     </w:p>
     <w:p>
@@ -1254,10 +1141,7 @@
         <w:rPr>
           <w:rStyle w:val="Heading2Char"/>
         </w:rPr>
-        <w:t>Menu calendar and Shopping List Generator</w:t>
-      </w:r>
-      <w:r>
-        <w:t xml:space="preserve"> </w:t>
+        <w:t xml:space="preserve">Menu calendar and </w:t>
       </w:r>
       <w:r>
         <w:br/>
@@ -1277,25 +1161,7 @@
       </w:r>
       <w:proofErr w:type="gramEnd"/>
       <w:r>
-        <w:t xml:space="preserve"> of days they selected.  The shopping list will be separated by the same food categories (</w:t>
-      </w:r>
-      <w:r>
-        <w:t>Vegetables</w:t>
-      </w:r>
-      <w:r>
-        <w:t xml:space="preserve">, </w:t>
-      </w:r>
-      <w:r>
-        <w:t>Fruits</w:t>
-      </w:r>
-      <w:r>
-        <w:t xml:space="preserve">, Protein, </w:t>
-      </w:r>
-      <w:r>
-        <w:t>Grains</w:t>
-      </w:r>
-      <w:r>
-        <w:t xml:space="preserve">, Dairy, Other </w:t>
+        <w:t xml:space="preserve"> of days they selected.  The shopping list will be separated by the same food categories (Vegetables, Fruits, Protein, Grains, Dairy, Other </w:t>
       </w:r>
     </w:p>
     <w:p>
@@ -1304,15 +1170,114 @@
       </w:r>
     </w:p>
     <w:p>
-      <w:pPr>
-        <w:rPr>
-          <w:b/>
-          <w:bCs/>
-        </w:rPr>
-      </w:pPr>
       <w:r>
         <w:t>Automatically create a grocery list from selected recipes; merge ingredients across recipes and categorize by section (produce, meat, dairy, etc.).</w:t>
       </w:r>
+    </w:p>
+    <w:p>
+      <w:pPr>
+        <w:rPr>
+          <w:rStyle w:val="Heading2Char"/>
+        </w:rPr>
+      </w:pPr>
+    </w:p>
+    <w:p>
+      <w:r>
+        <w:rPr>
+          <w:rStyle w:val="Heading2Char"/>
+        </w:rPr>
+        <w:t>Shopping List Generator</w:t>
+      </w:r>
+    </w:p>
+    <w:p>
+      <w:r>
+        <w:t>Within the calendar,</w:t>
+      </w:r>
+      <w:r>
+        <w:t xml:space="preserve"> allow users to select a day then add </w:t>
+      </w:r>
+      <w:r>
+        <w:t>any number of recipes to any day or days</w:t>
+      </w:r>
+      <w:r>
+        <w:t xml:space="preserve">.  At any </w:t>
+      </w:r>
+      <w:proofErr w:type="gramStart"/>
+      <w:r>
+        <w:t>time</w:t>
+      </w:r>
+      <w:proofErr w:type="gramEnd"/>
+      <w:r>
+        <w:t xml:space="preserve"> the user can then click “generate shopping list”. When they do, the system will ask “For </w:t>
+      </w:r>
+      <w:r>
+        <w:t xml:space="preserve">the next how </w:t>
+      </w:r>
+      <w:r>
+        <w:t>many days?”</w:t>
+      </w:r>
+      <w:r>
+        <w:t xml:space="preserve"> and “For how many people?”</w:t>
+      </w:r>
+      <w:r>
+        <w:t xml:space="preserve">. Once they answer, the system will generate a shopping list from all recipes on their calendar included in </w:t>
+      </w:r>
+      <w:proofErr w:type="gramStart"/>
+      <w:r>
+        <w:t>those number</w:t>
+      </w:r>
+      <w:proofErr w:type="gramEnd"/>
+      <w:r>
+        <w:t xml:space="preserve"> of days they selected.</w:t>
+      </w:r>
+      <w:r>
+        <w:t xml:space="preserve"> All recipes will be adjusted based on the number of people provided. If a recipe does not have </w:t>
+      </w:r>
+      <w:proofErr w:type="gramStart"/>
+      <w:r>
+        <w:t>a number of</w:t>
+      </w:r>
+      <w:proofErr w:type="gramEnd"/>
+      <w:r>
+        <w:t xml:space="preserve"> servings, the default is 4.</w:t>
+      </w:r>
+      <w:r>
+        <w:t xml:space="preserve">  The shopping list will be separated by the </w:t>
+      </w:r>
+      <w:r>
+        <w:t>ingredient</w:t>
+      </w:r>
+      <w:r>
+        <w:t xml:space="preserve"> categories</w:t>
+      </w:r>
+      <w:r>
+        <w:t>. The list will have a print icon on top allowing it to be printed and a “push to Alexa” to connect to an Amazon Alexa list.</w:t>
+      </w:r>
+    </w:p>
+    <w:p/>
+    <w:p>
+      <w:r>
+        <w:t>Spices – check box pick list</w:t>
+      </w:r>
+    </w:p>
+    <w:p>
+      <w:pPr>
+        <w:rPr>
+          <w:b/>
+          <w:bCs/>
+        </w:rPr>
+      </w:pPr>
+      <w:r>
+        <w:t>Automatically create a grocery list from selected recipes; merge ingredients across recipes and categorize by section (produce, meat, dairy, etc.).</w:t>
+      </w:r>
+    </w:p>
+    <w:p>
+      <w:pPr>
+        <w:rPr>
+          <w:b/>
+          <w:bCs/>
+        </w:rPr>
+      </w:pPr>
     </w:p>
     <w:p>
       <w:pPr>
@@ -1601,7 +1566,6 @@
           <w:kern w:val="0"/>
           <w14:ligatures w14:val="none"/>
         </w:rPr>
-        <w:lastRenderedPageBreak/>
         <w:t>Best-effort DOM extraction</w:t>
       </w:r>
       <w:r>
@@ -2285,6 +2249,7 @@
           <w:kern w:val="0"/>
           <w14:ligatures w14:val="none"/>
         </w:rPr>
+        <w:lastRenderedPageBreak/>
         <w:t>Fetch HTML (server)</w:t>
       </w:r>
       <w:r>
@@ -3051,7 +3016,6 @@
           <w:szCs w:val="48"/>
           <w14:ligatures w14:val="none"/>
         </w:rPr>
-        <w:lastRenderedPageBreak/>
         <w:t>Tiny mapping (JS, concept)</w:t>
       </w:r>
     </w:p>
@@ -4816,6 +4780,7 @@
           <w:szCs w:val="20"/>
           <w14:ligatures w14:val="none"/>
         </w:rPr>
+        <w:lastRenderedPageBreak/>
         <w:t xml:space="preserve">    source: {</w:t>
       </w:r>
     </w:p>
@@ -5306,72 +5271,109 @@
     </w:p>
     <w:p>
       <w:r>
+        <w:t>JASON FOR Recipe Files</w:t>
+      </w:r>
+      <w:r>
+        <w:br/>
+        <w:t>{</w:t>
+      </w:r>
+    </w:p>
+    <w:p>
+      <w:r>
+        <w:t xml:space="preserve">  "@context": "https://schema.org/",</w:t>
+      </w:r>
+    </w:p>
+    <w:p>
+      <w:r>
+        <w:t xml:space="preserve">  "@type": "Recipe",</w:t>
+      </w:r>
+    </w:p>
+    <w:p>
+      <w:r>
+        <w:t xml:space="preserve">  "name": "Classic Spaghetti Carbonara",</w:t>
+      </w:r>
+    </w:p>
+    <w:p>
+      <w:r>
+        <w:t xml:space="preserve">  "author": {</w:t>
+      </w:r>
+    </w:p>
+    <w:p>
+      <w:r>
+        <w:t xml:space="preserve">    "@type": "Person",</w:t>
+      </w:r>
+    </w:p>
+    <w:p>
+      <w:r>
+        <w:t xml:space="preserve">    "name": "Giuseppe Rossi"</w:t>
+      </w:r>
+    </w:p>
+    <w:p>
+      <w:r>
+        <w:t xml:space="preserve">  },</w:t>
+      </w:r>
+    </w:p>
+    <w:p>
+      <w:r>
+        <w:t xml:space="preserve">  "image": "https://example.com/images/carbonara.jpg",</w:t>
+      </w:r>
+    </w:p>
+    <w:p>
+      <w:r>
+        <w:t xml:space="preserve">  "description": "A simple Italian pasta dish made with eggs, cheese, pancetta, and pepper.",</w:t>
+      </w:r>
+    </w:p>
+    <w:p>
+      <w:r>
+        <w:t xml:space="preserve">  "</w:t>
+      </w:r>
+      <w:proofErr w:type="spellStart"/>
+      <w:r>
+        <w:t>recipeYield</w:t>
+      </w:r>
+      <w:proofErr w:type="spellEnd"/>
+      <w:r>
+        <w:t>": "2 servings",</w:t>
+      </w:r>
+    </w:p>
+    <w:p>
+      <w:r>
+        <w:t xml:space="preserve">  "</w:t>
+      </w:r>
+      <w:proofErr w:type="spellStart"/>
+      <w:r>
+        <w:t>prepTime</w:t>
+      </w:r>
+      <w:proofErr w:type="spellEnd"/>
+      <w:r>
+        <w:t>": "PT15M",</w:t>
+      </w:r>
+    </w:p>
+    <w:p>
+      <w:r>
+        <w:t xml:space="preserve">  "</w:t>
+      </w:r>
+      <w:proofErr w:type="spellStart"/>
+      <w:r>
+        <w:t>cookTime</w:t>
+      </w:r>
+      <w:proofErr w:type="spellEnd"/>
+      <w:r>
+        <w:t>": "PT20M",</w:t>
+      </w:r>
+    </w:p>
+    <w:p>
+      <w:r>
         <w:lastRenderedPageBreak/>
-        <w:t>JASON FOR Recipe Files</w:t>
-      </w:r>
-      <w:r>
-        <w:br/>
-      </w:r>
-      <w:r>
-        <w:t>{</w:t>
-      </w:r>
-    </w:p>
-    <w:p>
-      <w:r>
-        <w:t xml:space="preserve">  "@context": "https://schema.org/",</w:t>
-      </w:r>
-    </w:p>
-    <w:p>
-      <w:r>
-        <w:t xml:space="preserve">  "@type": "Recipe",</w:t>
-      </w:r>
-    </w:p>
-    <w:p>
-      <w:r>
-        <w:t xml:space="preserve">  "name": "Classic Spaghetti Carbonara",</w:t>
-      </w:r>
-    </w:p>
-    <w:p>
-      <w:r>
-        <w:t xml:space="preserve">  "author": {</w:t>
-      </w:r>
-    </w:p>
-    <w:p>
-      <w:r>
-        <w:t xml:space="preserve">    "@type": "Person",</w:t>
-      </w:r>
-    </w:p>
-    <w:p>
-      <w:r>
-        <w:t xml:space="preserve">    "name": "Giuseppe Rossi"</w:t>
-      </w:r>
-    </w:p>
-    <w:p>
-      <w:r>
-        <w:t xml:space="preserve">  },</w:t>
-      </w:r>
-    </w:p>
-    <w:p>
-      <w:r>
-        <w:t xml:space="preserve">  "image": "https://example.com/images/carbonara.jpg",</w:t>
-      </w:r>
-    </w:p>
-    <w:p>
-      <w:r>
-        <w:t xml:space="preserve">  "description": "A simple Italian pasta dish made with eggs, cheese, pancetta, and pepper.",</w:t>
-      </w:r>
-    </w:p>
-    <w:p>
-      <w:r>
         <w:t xml:space="preserve">  "</w:t>
       </w:r>
       <w:proofErr w:type="spellStart"/>
       <w:r>
-        <w:t>recipeYield</w:t>
-      </w:r>
-      <w:proofErr w:type="spellEnd"/>
-      <w:r>
-        <w:t>": "2 servings",</w:t>
+        <w:t>totalTime</w:t>
+      </w:r>
+      <w:proofErr w:type="spellEnd"/>
+      <w:r>
+        <w:t>": "PT35M",</w:t>
       </w:r>
     </w:p>
     <w:p>
@@ -5380,11 +5382,11 @@
       </w:r>
       <w:proofErr w:type="spellStart"/>
       <w:r>
-        <w:t>prepTime</w:t>
-      </w:r>
-      <w:proofErr w:type="spellEnd"/>
-      <w:r>
-        <w:t>": "PT15M",</w:t>
+        <w:t>recipeCategory</w:t>
+      </w:r>
+      <w:proofErr w:type="spellEnd"/>
+      <w:r>
+        <w:t>": "Dinner",</w:t>
       </w:r>
     </w:p>
     <w:p>
@@ -5393,11 +5395,24 @@
       </w:r>
       <w:proofErr w:type="spellStart"/>
       <w:r>
-        <w:t>cookTime</w:t>
-      </w:r>
-      <w:proofErr w:type="spellEnd"/>
-      <w:r>
-        <w:t>": "PT20M",</w:t>
+        <w:t>recipeCuisine</w:t>
+      </w:r>
+      <w:proofErr w:type="spellEnd"/>
+      <w:r>
+        <w:t>": "Italian",</w:t>
+      </w:r>
+    </w:p>
+    <w:p>
+      <w:r>
+        <w:t xml:space="preserve">  "keywords": "pasta, carbonara, </w:t>
+      </w:r>
+      <w:proofErr w:type="spellStart"/>
+      <w:r>
+        <w:t>italian</w:t>
+      </w:r>
+      <w:proofErr w:type="spellEnd"/>
+      <w:r>
+        <w:t>",</w:t>
       </w:r>
     </w:p>
     <w:p>
@@ -5406,11 +5421,41 @@
       </w:r>
       <w:proofErr w:type="spellStart"/>
       <w:r>
-        <w:t>totalTime</w:t>
-      </w:r>
-      <w:proofErr w:type="spellEnd"/>
-      <w:r>
-        <w:t>": "PT35M",</w:t>
+        <w:t>recipeIngredient</w:t>
+      </w:r>
+      <w:proofErr w:type="spellEnd"/>
+      <w:r>
+        <w:t>": [</w:t>
+      </w:r>
+    </w:p>
+    <w:p>
+      <w:r>
+        <w:t xml:space="preserve">    "200g spaghetti",</w:t>
+      </w:r>
+    </w:p>
+    <w:p>
+      <w:r>
+        <w:t xml:space="preserve">    "100g pancetta",</w:t>
+      </w:r>
+    </w:p>
+    <w:p>
+      <w:r>
+        <w:t xml:space="preserve">    "2 large eggs",</w:t>
+      </w:r>
+    </w:p>
+    <w:p>
+      <w:r>
+        <w:t xml:space="preserve">    "50g pecorino cheese",</w:t>
+      </w:r>
+    </w:p>
+    <w:p>
+      <w:r>
+        <w:t xml:space="preserve">    "Black pepper"</w:t>
+      </w:r>
+    </w:p>
+    <w:p>
+      <w:r>
+        <w:t xml:space="preserve">  ],</w:t>
       </w:r>
     </w:p>
     <w:p>
@@ -5419,33 +5464,25 @@
       </w:r>
       <w:proofErr w:type="spellStart"/>
       <w:r>
-        <w:t>recipeCategory</w:t>
-      </w:r>
-      <w:proofErr w:type="spellEnd"/>
-      <w:r>
-        <w:t>": "Dinner",</w:t>
-      </w:r>
-    </w:p>
-    <w:p>
-      <w:r>
-        <w:t xml:space="preserve">  "</w:t>
-      </w:r>
-      <w:proofErr w:type="spellStart"/>
-      <w:r>
-        <w:t>recipeCuisine</w:t>
-      </w:r>
-      <w:proofErr w:type="spellEnd"/>
-      <w:r>
-        <w:t>": "Italian",</w:t>
-      </w:r>
-    </w:p>
-    <w:p>
-      <w:r>
-        <w:t xml:space="preserve">  "keywords": "pasta, carbonara, </w:t>
-      </w:r>
-      <w:proofErr w:type="spellStart"/>
-      <w:r>
-        <w:t>italian</w:t>
+        <w:t>recipeInstructions</w:t>
+      </w:r>
+      <w:proofErr w:type="spellEnd"/>
+      <w:r>
+        <w:t>": [</w:t>
+      </w:r>
+    </w:p>
+    <w:p>
+      <w:r>
+        <w:t xml:space="preserve">    {</w:t>
+      </w:r>
+    </w:p>
+    <w:p>
+      <w:r>
+        <w:t xml:space="preserve">      "@type": "</w:t>
+      </w:r>
+      <w:proofErr w:type="spellStart"/>
+      <w:r>
+        <w:t>HowToStep</w:t>
       </w:r>
       <w:proofErr w:type="spellEnd"/>
       <w:r>
@@ -5454,40 +5491,97 @@
     </w:p>
     <w:p>
       <w:r>
-        <w:t xml:space="preserve">  "</w:t>
-      </w:r>
-      <w:proofErr w:type="spellStart"/>
-      <w:r>
-        <w:t>recipeIngredient</w:t>
-      </w:r>
-      <w:proofErr w:type="spellEnd"/>
-      <w:r>
-        <w:t>": [</w:t>
-      </w:r>
-    </w:p>
-    <w:p>
-      <w:r>
-        <w:t xml:space="preserve">    "200g spaghetti",</w:t>
-      </w:r>
-    </w:p>
-    <w:p>
-      <w:r>
-        <w:t xml:space="preserve">    "100g pancetta",</w:t>
-      </w:r>
-    </w:p>
-    <w:p>
-      <w:r>
-        <w:t xml:space="preserve">    "2 large eggs",</w:t>
-      </w:r>
-    </w:p>
-    <w:p>
-      <w:r>
-        <w:t xml:space="preserve">    "50g pecorino cheese",</w:t>
-      </w:r>
-    </w:p>
-    <w:p>
-      <w:r>
-        <w:t xml:space="preserve">    "Black pepper"</w:t>
+        <w:t xml:space="preserve">      "text": "Boil spaghetti in salted water until al dente."</w:t>
+      </w:r>
+    </w:p>
+    <w:p>
+      <w:r>
+        <w:t xml:space="preserve">    },</w:t>
+      </w:r>
+    </w:p>
+    <w:p>
+      <w:r>
+        <w:t xml:space="preserve">    {</w:t>
+      </w:r>
+    </w:p>
+    <w:p>
+      <w:r>
+        <w:t xml:space="preserve">      "@type": "</w:t>
+      </w:r>
+      <w:proofErr w:type="spellStart"/>
+      <w:r>
+        <w:t>HowToStep</w:t>
+      </w:r>
+      <w:proofErr w:type="spellEnd"/>
+      <w:r>
+        <w:t>",</w:t>
+      </w:r>
+    </w:p>
+    <w:p>
+      <w:r>
+        <w:t xml:space="preserve">      "text": "Cook pancetta until crisp."</w:t>
+      </w:r>
+    </w:p>
+    <w:p>
+      <w:r>
+        <w:t xml:space="preserve">    },</w:t>
+      </w:r>
+    </w:p>
+    <w:p>
+      <w:r>
+        <w:t xml:space="preserve">    {</w:t>
+      </w:r>
+    </w:p>
+    <w:p>
+      <w:r>
+        <w:t xml:space="preserve">      "@type": "</w:t>
+      </w:r>
+      <w:proofErr w:type="spellStart"/>
+      <w:r>
+        <w:t>HowToStep</w:t>
+      </w:r>
+      <w:proofErr w:type="spellEnd"/>
+      <w:r>
+        <w:t>",</w:t>
+      </w:r>
+    </w:p>
+    <w:p>
+      <w:r>
+        <w:t xml:space="preserve">      "text": "Whisk eggs and cheese together in a bowl."</w:t>
+      </w:r>
+    </w:p>
+    <w:p>
+      <w:r>
+        <w:t xml:space="preserve">    },</w:t>
+      </w:r>
+    </w:p>
+    <w:p>
+      <w:r>
+        <w:t xml:space="preserve">    {</w:t>
+      </w:r>
+    </w:p>
+    <w:p>
+      <w:r>
+        <w:t xml:space="preserve">      "@type": "</w:t>
+      </w:r>
+      <w:proofErr w:type="spellStart"/>
+      <w:r>
+        <w:t>HowToStep</w:t>
+      </w:r>
+      <w:proofErr w:type="spellEnd"/>
+      <w:r>
+        <w:t>",</w:t>
+      </w:r>
+    </w:p>
+    <w:p>
+      <w:r>
+        <w:lastRenderedPageBreak/>
+        <w:t xml:space="preserve">      "text": "Toss pasta with pancetta and egg mixture off the heat."</w:t>
+      </w:r>
+    </w:p>
+    <w:p>
+      <w:r>
+        <w:t xml:space="preserve">    }</w:t>
       </w:r>
     </w:p>
     <w:p>
@@ -5497,30 +5591,16 @@
     </w:p>
     <w:p>
       <w:r>
-        <w:t xml:space="preserve">  "</w:t>
-      </w:r>
-      <w:proofErr w:type="spellStart"/>
-      <w:r>
-        <w:t>recipeInstructions</w:t>
-      </w:r>
-      <w:proofErr w:type="spellEnd"/>
-      <w:r>
-        <w:t>": [</w:t>
-      </w:r>
-    </w:p>
-    <w:p>
-      <w:r>
-        <w:lastRenderedPageBreak/>
-        <w:t xml:space="preserve">    {</w:t>
-      </w:r>
-    </w:p>
-    <w:p>
-      <w:r>
-        <w:t xml:space="preserve">      "@type": "</w:t>
-      </w:r>
-      <w:proofErr w:type="spellStart"/>
-      <w:r>
-        <w:t>HowToStep</w:t>
+        <w:t xml:space="preserve">  "nutrition": {</w:t>
+      </w:r>
+    </w:p>
+    <w:p>
+      <w:r>
+        <w:t xml:space="preserve">    "@type": "</w:t>
+      </w:r>
+      <w:proofErr w:type="spellStart"/>
+      <w:r>
+        <w:t>NutritionInformation</w:t>
       </w:r>
       <w:proofErr w:type="spellEnd"/>
       <w:r>
@@ -5529,123 +5609,6 @@
     </w:p>
     <w:p>
       <w:r>
-        <w:t xml:space="preserve">      "text": "Boil spaghetti in salted water until al dente."</w:t>
-      </w:r>
-    </w:p>
-    <w:p>
-      <w:r>
-        <w:t xml:space="preserve">    },</w:t>
-      </w:r>
-    </w:p>
-    <w:p>
-      <w:r>
-        <w:t xml:space="preserve">    {</w:t>
-      </w:r>
-    </w:p>
-    <w:p>
-      <w:r>
-        <w:t xml:space="preserve">      "@type": "</w:t>
-      </w:r>
-      <w:proofErr w:type="spellStart"/>
-      <w:r>
-        <w:t>HowToStep</w:t>
-      </w:r>
-      <w:proofErr w:type="spellEnd"/>
-      <w:r>
-        <w:t>",</w:t>
-      </w:r>
-    </w:p>
-    <w:p>
-      <w:r>
-        <w:t xml:space="preserve">      "text": "Cook pancetta until crisp."</w:t>
-      </w:r>
-    </w:p>
-    <w:p>
-      <w:r>
-        <w:t xml:space="preserve">    },</w:t>
-      </w:r>
-    </w:p>
-    <w:p>
-      <w:r>
-        <w:t xml:space="preserve">    {</w:t>
-      </w:r>
-    </w:p>
-    <w:p>
-      <w:r>
-        <w:t xml:space="preserve">      "@type": "</w:t>
-      </w:r>
-      <w:proofErr w:type="spellStart"/>
-      <w:r>
-        <w:t>HowToStep</w:t>
-      </w:r>
-      <w:proofErr w:type="spellEnd"/>
-      <w:r>
-        <w:t>",</w:t>
-      </w:r>
-    </w:p>
-    <w:p>
-      <w:r>
-        <w:t xml:space="preserve">      "text": "Whisk eggs and cheese together in a bowl."</w:t>
-      </w:r>
-    </w:p>
-    <w:p>
-      <w:r>
-        <w:t xml:space="preserve">    },</w:t>
-      </w:r>
-    </w:p>
-    <w:p>
-      <w:r>
-        <w:t xml:space="preserve">    {</w:t>
-      </w:r>
-    </w:p>
-    <w:p>
-      <w:r>
-        <w:t xml:space="preserve">      "@type": "</w:t>
-      </w:r>
-      <w:proofErr w:type="spellStart"/>
-      <w:r>
-        <w:t>HowToStep</w:t>
-      </w:r>
-      <w:proofErr w:type="spellEnd"/>
-      <w:r>
-        <w:t>",</w:t>
-      </w:r>
-    </w:p>
-    <w:p>
-      <w:r>
-        <w:t xml:space="preserve">      "text": "Toss pasta with pancetta and egg mixture off the heat."</w:t>
-      </w:r>
-    </w:p>
-    <w:p>
-      <w:r>
-        <w:t xml:space="preserve">    }</w:t>
-      </w:r>
-    </w:p>
-    <w:p>
-      <w:r>
-        <w:t xml:space="preserve">  ],</w:t>
-      </w:r>
-    </w:p>
-    <w:p>
-      <w:r>
-        <w:t xml:space="preserve">  "nutrition": {</w:t>
-      </w:r>
-    </w:p>
-    <w:p>
-      <w:r>
-        <w:t xml:space="preserve">    "@type": "</w:t>
-      </w:r>
-      <w:proofErr w:type="spellStart"/>
-      <w:r>
-        <w:t>NutritionInformation</w:t>
-      </w:r>
-      <w:proofErr w:type="spellEnd"/>
-      <w:r>
-        <w:t>",</w:t>
-      </w:r>
-    </w:p>
-    <w:p>
-      <w:r>
         <w:t xml:space="preserve">    "calories": "550 calories"</w:t>
       </w:r>
     </w:p>
@@ -5672,14 +5635,7 @@
           <w:b/>
           <w:bCs/>
         </w:rPr>
-        <w:t>FUTURE</w:t>
-      </w:r>
-      <w:r>
-        <w:rPr>
-          <w:b/>
-          <w:bCs/>
-        </w:rPr>
-        <w:t xml:space="preserve"> Features:</w:t>
+        <w:t>FUTURE Features:</w:t>
       </w:r>
     </w:p>
     <w:p>
@@ -5706,15 +5662,7 @@
           <w:rStyle w:val="Strong"/>
           <w:rFonts w:eastAsiaTheme="majorEastAsia"/>
         </w:rPr>
-        <w:t xml:space="preserve">AI </w:t>
-      </w:r>
-      <w:r>
-        <w:rPr>
-          <w:rStyle w:val="Strong"/>
-          <w:rFonts w:eastAsiaTheme="majorEastAsia"/>
-        </w:rPr>
-        <w:lastRenderedPageBreak/>
-        <w:t>Recipe Generator (Pro Feature)</w:t>
+        <w:t>AI Recipe Generator (Pro Feature)</w:t>
       </w:r>
       <w:r>
         <w:t xml:space="preserve"> – Let users input available ingredients and desired cuisine; AI generates a complete recipe.</w:t>
@@ -6239,39 +6187,602 @@
           <w:b/>
           <w:bCs/>
         </w:rPr>
+        <w:t xml:space="preserve">  id           </w:t>
+      </w:r>
+      <w:proofErr w:type="spellStart"/>
+      <w:r>
+        <w:rPr>
+          <w:b/>
+          <w:bCs/>
+        </w:rPr>
+        <w:t>bigserial</w:t>
+      </w:r>
+      <w:proofErr w:type="spellEnd"/>
+      <w:r>
+        <w:rPr>
+          <w:b/>
+          <w:bCs/>
+        </w:rPr>
+        <w:t xml:space="preserve"> PRIMARY KEY,</w:t>
+      </w:r>
+    </w:p>
+    <w:p>
+      <w:pPr>
+        <w:rPr>
+          <w:b/>
+          <w:bCs/>
+        </w:rPr>
+      </w:pPr>
+      <w:r>
+        <w:rPr>
+          <w:b/>
+          <w:bCs/>
+        </w:rPr>
+        <w:t xml:space="preserve">  type         </w:t>
+      </w:r>
+      <w:proofErr w:type="spellStart"/>
+      <w:proofErr w:type="gramStart"/>
+      <w:r>
+        <w:rPr>
+          <w:b/>
+          <w:bCs/>
+        </w:rPr>
+        <w:t>public.ouioui</w:t>
+      </w:r>
+      <w:proofErr w:type="gramEnd"/>
+      <w:r>
+        <w:rPr>
+          <w:b/>
+          <w:bCs/>
+        </w:rPr>
+        <w:t>_line_type</w:t>
+      </w:r>
+      <w:proofErr w:type="spellEnd"/>
+      <w:r>
+        <w:rPr>
+          <w:b/>
+          <w:bCs/>
+        </w:rPr>
+        <w:t xml:space="preserve"> NOT NULL,</w:t>
+      </w:r>
+    </w:p>
+    <w:p>
+      <w:pPr>
+        <w:rPr>
+          <w:b/>
+          <w:bCs/>
+        </w:rPr>
+      </w:pPr>
+      <w:r>
+        <w:rPr>
+          <w:b/>
+          <w:bCs/>
+        </w:rPr>
+        <w:t xml:space="preserve">  text         </w:t>
+      </w:r>
+      <w:proofErr w:type="spellStart"/>
+      <w:r>
+        <w:rPr>
+          <w:b/>
+          <w:bCs/>
+        </w:rPr>
+        <w:t>text</w:t>
+      </w:r>
+      <w:proofErr w:type="spellEnd"/>
+      <w:r>
+        <w:rPr>
+          <w:b/>
+          <w:bCs/>
+        </w:rPr>
+        <w:t xml:space="preserve"> NOT NULL,</w:t>
+      </w:r>
+    </w:p>
+    <w:p>
+      <w:pPr>
+        <w:rPr>
+          <w:b/>
+          <w:bCs/>
+        </w:rPr>
+      </w:pPr>
+      <w:r>
+        <w:rPr>
+          <w:b/>
+          <w:bCs/>
+        </w:rPr>
+        <w:t xml:space="preserve">  locale       text NOT NULL DEFAULT '</w:t>
+      </w:r>
+      <w:proofErr w:type="spellStart"/>
+      <w:r>
+        <w:rPr>
+          <w:b/>
+          <w:bCs/>
+        </w:rPr>
+        <w:t>en</w:t>
+      </w:r>
+      <w:proofErr w:type="spellEnd"/>
+      <w:proofErr w:type="gramStart"/>
+      <w:r>
+        <w:rPr>
+          <w:b/>
+          <w:bCs/>
+        </w:rPr>
+        <w:t xml:space="preserve">',   </w:t>
+      </w:r>
+      <w:proofErr w:type="gramEnd"/>
+      <w:r>
+        <w:rPr>
+          <w:b/>
+          <w:bCs/>
+        </w:rPr>
+        <w:t xml:space="preserve">              -- e.g., '</w:t>
+      </w:r>
+      <w:proofErr w:type="spellStart"/>
+      <w:r>
+        <w:rPr>
+          <w:b/>
+          <w:bCs/>
+        </w:rPr>
+        <w:t>en</w:t>
+      </w:r>
+      <w:proofErr w:type="spellEnd"/>
+      <w:r>
+        <w:rPr>
+          <w:b/>
+          <w:bCs/>
+        </w:rPr>
+        <w:t>', '</w:t>
+      </w:r>
+      <w:proofErr w:type="spellStart"/>
+      <w:r>
+        <w:rPr>
+          <w:b/>
+          <w:bCs/>
+        </w:rPr>
+        <w:t>fr</w:t>
+      </w:r>
+      <w:proofErr w:type="spellEnd"/>
+      <w:r>
+        <w:rPr>
+          <w:b/>
+          <w:bCs/>
+        </w:rPr>
+        <w:t>'</w:t>
+      </w:r>
+    </w:p>
+    <w:p>
+      <w:pPr>
+        <w:rPr>
+          <w:b/>
+          <w:bCs/>
+        </w:rPr>
+      </w:pPr>
+      <w:r>
+        <w:rPr>
+          <w:b/>
+          <w:bCs/>
+        </w:rPr>
+        <w:t xml:space="preserve">  mood         </w:t>
+      </w:r>
+      <w:proofErr w:type="gramStart"/>
+      <w:r>
+        <w:rPr>
+          <w:b/>
+          <w:bCs/>
+        </w:rPr>
+        <w:t xml:space="preserve">text,   </w:t>
+      </w:r>
+      <w:proofErr w:type="gramEnd"/>
+      <w:r>
+        <w:rPr>
+          <w:b/>
+          <w:bCs/>
+        </w:rPr>
+        <w:t xml:space="preserve">                                    -- optional (e.g., '</w:t>
+      </w:r>
+      <w:proofErr w:type="spellStart"/>
+      <w:r>
+        <w:rPr>
+          <w:b/>
+          <w:bCs/>
+        </w:rPr>
+        <w:t>boisterous','playful</w:t>
+      </w:r>
+      <w:proofErr w:type="spellEnd"/>
+      <w:r>
+        <w:rPr>
+          <w:b/>
+          <w:bCs/>
+        </w:rPr>
+        <w:t>')</w:t>
+      </w:r>
+    </w:p>
+    <w:p>
+      <w:pPr>
+        <w:rPr>
+          <w:b/>
+          <w:bCs/>
+        </w:rPr>
+      </w:pPr>
+      <w:r>
+        <w:rPr>
+          <w:b/>
+          <w:bCs/>
+        </w:rPr>
+        <w:t xml:space="preserve">  weight       </w:t>
+      </w:r>
+      <w:proofErr w:type="gramStart"/>
+      <w:r>
+        <w:rPr>
+          <w:b/>
+          <w:bCs/>
+        </w:rPr>
+        <w:t>int  NOT</w:t>
+      </w:r>
+      <w:proofErr w:type="gramEnd"/>
+      <w:r>
+        <w:rPr>
+          <w:b/>
+          <w:bCs/>
+        </w:rPr>
+        <w:t xml:space="preserve"> NULL DEFAULT 1 CHECK (weight &gt; 0), -- for weighted random selection</w:t>
+      </w:r>
+    </w:p>
+    <w:p>
+      <w:pPr>
+        <w:rPr>
+          <w:b/>
+          <w:bCs/>
+        </w:rPr>
+      </w:pPr>
+      <w:r>
+        <w:rPr>
+          <w:b/>
+          <w:bCs/>
+        </w:rPr>
+        <w:t xml:space="preserve">  </w:t>
+      </w:r>
+      <w:proofErr w:type="spellStart"/>
+      <w:r>
+        <w:rPr>
+          <w:b/>
+          <w:bCs/>
+        </w:rPr>
+        <w:t>is_active</w:t>
+      </w:r>
+      <w:proofErr w:type="spellEnd"/>
+      <w:r>
+        <w:rPr>
+          <w:b/>
+          <w:bCs/>
+        </w:rPr>
+        <w:t xml:space="preserve">    </w:t>
+      </w:r>
+      <w:proofErr w:type="spellStart"/>
+      <w:r>
+        <w:rPr>
+          <w:b/>
+          <w:bCs/>
+        </w:rPr>
+        <w:t>boolean</w:t>
+      </w:r>
+      <w:proofErr w:type="spellEnd"/>
+      <w:r>
+        <w:rPr>
+          <w:b/>
+          <w:bCs/>
+        </w:rPr>
+        <w:t xml:space="preserve"> NOT NULL DEFAULT true,</w:t>
+      </w:r>
+    </w:p>
+    <w:p>
+      <w:pPr>
+        <w:rPr>
+          <w:b/>
+          <w:bCs/>
+        </w:rPr>
+      </w:pPr>
+      <w:r>
+        <w:rPr>
+          <w:b/>
+          <w:bCs/>
+        </w:rPr>
+        <w:t xml:space="preserve">  </w:t>
+      </w:r>
+      <w:proofErr w:type="spellStart"/>
+      <w:r>
+        <w:rPr>
+          <w:b/>
+          <w:bCs/>
+        </w:rPr>
+        <w:t>created_at</w:t>
+      </w:r>
+      <w:proofErr w:type="spellEnd"/>
+      <w:r>
+        <w:rPr>
+          <w:b/>
+          <w:bCs/>
+        </w:rPr>
+        <w:t xml:space="preserve">   </w:t>
+      </w:r>
+      <w:proofErr w:type="spellStart"/>
+      <w:r>
+        <w:rPr>
+          <w:b/>
+          <w:bCs/>
+        </w:rPr>
+        <w:t>timestamptz</w:t>
+      </w:r>
+      <w:proofErr w:type="spellEnd"/>
+      <w:r>
+        <w:rPr>
+          <w:b/>
+          <w:bCs/>
+        </w:rPr>
+        <w:t xml:space="preserve"> NOT NULL DEFAULT </w:t>
+      </w:r>
+      <w:proofErr w:type="gramStart"/>
+      <w:r>
+        <w:rPr>
+          <w:b/>
+          <w:bCs/>
+        </w:rPr>
+        <w:t>now(</w:t>
+      </w:r>
+      <w:proofErr w:type="gramEnd"/>
+      <w:r>
+        <w:rPr>
+          <w:b/>
+          <w:bCs/>
+        </w:rPr>
+        <w:t>)</w:t>
+      </w:r>
+    </w:p>
+    <w:p>
+      <w:pPr>
+        <w:rPr>
+          <w:b/>
+          <w:bCs/>
+        </w:rPr>
+      </w:pPr>
+      <w:r>
+        <w:rPr>
+          <w:b/>
+          <w:bCs/>
+        </w:rPr>
+        <w:t>);</w:t>
+      </w:r>
+    </w:p>
+    <w:p>
+      <w:pPr>
+        <w:rPr>
+          <w:b/>
+          <w:bCs/>
+        </w:rPr>
+      </w:pPr>
+    </w:p>
+    <w:p>
+      <w:pPr>
+        <w:rPr>
+          <w:b/>
+          <w:bCs/>
+        </w:rPr>
+      </w:pPr>
+      <w:r>
+        <w:rPr>
+          <w:b/>
+          <w:bCs/>
+        </w:rPr>
+        <w:t>-- Helpful indexes</w:t>
+      </w:r>
+    </w:p>
+    <w:p>
+      <w:pPr>
+        <w:rPr>
+          <w:b/>
+          <w:bCs/>
+        </w:rPr>
+      </w:pPr>
+      <w:r>
+        <w:rPr>
+          <w:b/>
+          <w:bCs/>
+        </w:rPr>
+        <w:t xml:space="preserve">CREATE INDEX IF NOT EXISTS </w:t>
+      </w:r>
+      <w:proofErr w:type="spellStart"/>
+      <w:r>
+        <w:rPr>
+          <w:b/>
+          <w:bCs/>
+        </w:rPr>
+        <w:t>idx_ouioui_lines_type_active</w:t>
+      </w:r>
+      <w:proofErr w:type="spellEnd"/>
+      <w:r>
+        <w:rPr>
+          <w:b/>
+          <w:bCs/>
+        </w:rPr>
+        <w:t xml:space="preserve"> ON </w:t>
+      </w:r>
+      <w:proofErr w:type="spellStart"/>
+      <w:proofErr w:type="gramStart"/>
+      <w:r>
+        <w:rPr>
+          <w:b/>
+          <w:bCs/>
+        </w:rPr>
+        <w:t>public.ouioui</w:t>
+      </w:r>
+      <w:proofErr w:type="gramEnd"/>
+      <w:r>
+        <w:rPr>
+          <w:b/>
+          <w:bCs/>
+        </w:rPr>
+        <w:t>_</w:t>
+      </w:r>
+      <w:proofErr w:type="gramStart"/>
+      <w:r>
+        <w:rPr>
+          <w:b/>
+          <w:bCs/>
+        </w:rPr>
+        <w:t>lines</w:t>
+      </w:r>
+      <w:proofErr w:type="spellEnd"/>
+      <w:r>
+        <w:rPr>
+          <w:b/>
+          <w:bCs/>
+        </w:rPr>
+        <w:t>(</w:t>
+      </w:r>
+      <w:proofErr w:type="gramEnd"/>
+      <w:r>
+        <w:rPr>
+          <w:b/>
+          <w:bCs/>
+        </w:rPr>
+        <w:t xml:space="preserve">type, </w:t>
+      </w:r>
+      <w:proofErr w:type="spellStart"/>
+      <w:r>
+        <w:rPr>
+          <w:b/>
+          <w:bCs/>
+        </w:rPr>
+        <w:t>is_active</w:t>
+      </w:r>
+      <w:proofErr w:type="spellEnd"/>
+      <w:proofErr w:type="gramStart"/>
+      <w:r>
+        <w:rPr>
+          <w:b/>
+          <w:bCs/>
+        </w:rPr>
+        <w:t>);</w:t>
+      </w:r>
+      <w:proofErr w:type="gramEnd"/>
+    </w:p>
+    <w:p>
+      <w:pPr>
+        <w:rPr>
+          <w:b/>
+          <w:bCs/>
+        </w:rPr>
+      </w:pPr>
+      <w:r>
+        <w:rPr>
+          <w:b/>
+          <w:bCs/>
+        </w:rPr>
+        <w:t xml:space="preserve">CREATE INDEX IF NOT EXISTS </w:t>
+      </w:r>
+      <w:proofErr w:type="spellStart"/>
+      <w:r>
+        <w:rPr>
+          <w:b/>
+          <w:bCs/>
+        </w:rPr>
+        <w:t>idx_ouioui_lines_locale</w:t>
+      </w:r>
+      <w:proofErr w:type="spellEnd"/>
+      <w:r>
+        <w:rPr>
+          <w:b/>
+          <w:bCs/>
+        </w:rPr>
+        <w:t xml:space="preserve"> ON </w:t>
+      </w:r>
+      <w:proofErr w:type="spellStart"/>
+      <w:proofErr w:type="gramStart"/>
+      <w:r>
+        <w:rPr>
+          <w:b/>
+          <w:bCs/>
+        </w:rPr>
+        <w:t>public.ouioui</w:t>
+      </w:r>
+      <w:proofErr w:type="gramEnd"/>
+      <w:r>
+        <w:rPr>
+          <w:b/>
+          <w:bCs/>
+        </w:rPr>
+        <w:t>_lines</w:t>
+      </w:r>
+      <w:proofErr w:type="spellEnd"/>
+      <w:r>
+        <w:rPr>
+          <w:b/>
+          <w:bCs/>
+        </w:rPr>
+        <w:t>(locale</w:t>
+      </w:r>
+      <w:proofErr w:type="gramStart"/>
+      <w:r>
+        <w:rPr>
+          <w:b/>
+          <w:bCs/>
+        </w:rPr>
+        <w:t>);</w:t>
+      </w:r>
+      <w:proofErr w:type="gramEnd"/>
+    </w:p>
+    <w:p>
+      <w:pPr>
+        <w:rPr>
+          <w:b/>
+          <w:bCs/>
+        </w:rPr>
+      </w:pPr>
+    </w:p>
+    <w:p>
+      <w:pPr>
+        <w:rPr>
+          <w:b/>
+          <w:bCs/>
+        </w:rPr>
+      </w:pPr>
+      <w:r>
+        <w:rPr>
+          <w:b/>
+          <w:bCs/>
+        </w:rPr>
         <w:lastRenderedPageBreak/>
-        <w:t xml:space="preserve">  id           </w:t>
-      </w:r>
-      <w:proofErr w:type="spellStart"/>
-      <w:r>
-        <w:rPr>
-          <w:b/>
-          <w:bCs/>
-        </w:rPr>
-        <w:t>bigserial</w:t>
-      </w:r>
-      <w:proofErr w:type="spellEnd"/>
-      <w:r>
-        <w:rPr>
-          <w:b/>
-          <w:bCs/>
-        </w:rPr>
-        <w:t xml:space="preserve"> PRIMARY KEY,</w:t>
-      </w:r>
-    </w:p>
-    <w:p>
-      <w:pPr>
-        <w:rPr>
-          <w:b/>
-          <w:bCs/>
-        </w:rPr>
-      </w:pPr>
-      <w:r>
-        <w:rPr>
-          <w:b/>
-          <w:bCs/>
-        </w:rPr>
-        <w:t xml:space="preserve">  type         </w:t>
+        <w:t xml:space="preserve">-- 3) RLS (simple): allow all authenticated users to read; only </w:t>
+      </w:r>
+      <w:proofErr w:type="spellStart"/>
+      <w:r>
+        <w:rPr>
+          <w:b/>
+          <w:bCs/>
+        </w:rPr>
+        <w:t>service_role</w:t>
+      </w:r>
+      <w:proofErr w:type="spellEnd"/>
+      <w:r>
+        <w:rPr>
+          <w:b/>
+          <w:bCs/>
+        </w:rPr>
+        <w:t xml:space="preserve"> can write</w:t>
+      </w:r>
+    </w:p>
+    <w:p>
+      <w:pPr>
+        <w:rPr>
+          <w:b/>
+          <w:bCs/>
+        </w:rPr>
+      </w:pPr>
+      <w:r>
+        <w:rPr>
+          <w:b/>
+          <w:bCs/>
+        </w:rPr>
+        <w:t xml:space="preserve">ALTER TABLE </w:t>
       </w:r>
       <w:proofErr w:type="spellStart"/>
       <w:proofErr w:type="gramStart"/>
@@ -6288,6 +6799,592 @@
           <w:b/>
           <w:bCs/>
         </w:rPr>
+        <w:t>_lines</w:t>
+      </w:r>
+      <w:proofErr w:type="spellEnd"/>
+      <w:r>
+        <w:rPr>
+          <w:b/>
+          <w:bCs/>
+        </w:rPr>
+        <w:t xml:space="preserve"> ENABLE ROW LEVEL </w:t>
+      </w:r>
+      <w:proofErr w:type="gramStart"/>
+      <w:r>
+        <w:rPr>
+          <w:b/>
+          <w:bCs/>
+        </w:rPr>
+        <w:t>SECURITY;</w:t>
+      </w:r>
+      <w:proofErr w:type="gramEnd"/>
+    </w:p>
+    <w:p>
+      <w:pPr>
+        <w:rPr>
+          <w:b/>
+          <w:bCs/>
+        </w:rPr>
+      </w:pPr>
+    </w:p>
+    <w:p>
+      <w:pPr>
+        <w:rPr>
+          <w:b/>
+          <w:bCs/>
+        </w:rPr>
+      </w:pPr>
+      <w:r>
+        <w:rPr>
+          <w:b/>
+          <w:bCs/>
+        </w:rPr>
+        <w:t>DO $$</w:t>
+      </w:r>
+    </w:p>
+    <w:p>
+      <w:pPr>
+        <w:rPr>
+          <w:b/>
+          <w:bCs/>
+        </w:rPr>
+      </w:pPr>
+      <w:r>
+        <w:rPr>
+          <w:b/>
+          <w:bCs/>
+        </w:rPr>
+        <w:t>BEGIN</w:t>
+      </w:r>
+    </w:p>
+    <w:p>
+      <w:pPr>
+        <w:rPr>
+          <w:b/>
+          <w:bCs/>
+        </w:rPr>
+      </w:pPr>
+      <w:r>
+        <w:rPr>
+          <w:b/>
+          <w:bCs/>
+        </w:rPr>
+        <w:t xml:space="preserve">  IF NOT EXISTS (</w:t>
+      </w:r>
+    </w:p>
+    <w:p>
+      <w:pPr>
+        <w:rPr>
+          <w:b/>
+          <w:bCs/>
+        </w:rPr>
+      </w:pPr>
+      <w:r>
+        <w:rPr>
+          <w:b/>
+          <w:bCs/>
+        </w:rPr>
+        <w:t xml:space="preserve">    SELECT 1 FROM </w:t>
+      </w:r>
+      <w:proofErr w:type="spellStart"/>
+      <w:r>
+        <w:rPr>
+          <w:b/>
+          <w:bCs/>
+        </w:rPr>
+        <w:t>pg_policies</w:t>
+      </w:r>
+      <w:proofErr w:type="spellEnd"/>
+    </w:p>
+    <w:p>
+      <w:pPr>
+        <w:rPr>
+          <w:b/>
+          <w:bCs/>
+        </w:rPr>
+      </w:pPr>
+      <w:r>
+        <w:rPr>
+          <w:b/>
+          <w:bCs/>
+        </w:rPr>
+        <w:t xml:space="preserve">    WHERE </w:t>
+      </w:r>
+      <w:proofErr w:type="spellStart"/>
+      <w:r>
+        <w:rPr>
+          <w:b/>
+          <w:bCs/>
+        </w:rPr>
+        <w:t>schemaname</w:t>
+      </w:r>
+      <w:proofErr w:type="spellEnd"/>
+      <w:r>
+        <w:rPr>
+          <w:b/>
+          <w:bCs/>
+        </w:rPr>
+        <w:t xml:space="preserve"> = 'public' AND </w:t>
+      </w:r>
+      <w:proofErr w:type="spellStart"/>
+      <w:r>
+        <w:rPr>
+          <w:b/>
+          <w:bCs/>
+        </w:rPr>
+        <w:t>tablename</w:t>
+      </w:r>
+      <w:proofErr w:type="spellEnd"/>
+      <w:r>
+        <w:rPr>
+          <w:b/>
+          <w:bCs/>
+        </w:rPr>
+        <w:t xml:space="preserve"> = '</w:t>
+      </w:r>
+      <w:proofErr w:type="spellStart"/>
+      <w:r>
+        <w:rPr>
+          <w:b/>
+          <w:bCs/>
+        </w:rPr>
+        <w:t>ouioui_lines</w:t>
+      </w:r>
+      <w:proofErr w:type="spellEnd"/>
+      <w:r>
+        <w:rPr>
+          <w:b/>
+          <w:bCs/>
+        </w:rPr>
+        <w:t xml:space="preserve">' AND </w:t>
+      </w:r>
+      <w:proofErr w:type="spellStart"/>
+      <w:r>
+        <w:rPr>
+          <w:b/>
+          <w:bCs/>
+        </w:rPr>
+        <w:t>policyname</w:t>
+      </w:r>
+      <w:proofErr w:type="spellEnd"/>
+      <w:r>
+        <w:rPr>
+          <w:b/>
+          <w:bCs/>
+        </w:rPr>
+        <w:t xml:space="preserve"> = '</w:t>
+      </w:r>
+      <w:proofErr w:type="spellStart"/>
+      <w:r>
+        <w:rPr>
+          <w:b/>
+          <w:bCs/>
+        </w:rPr>
+        <w:t>ouioui_read_all</w:t>
+      </w:r>
+      <w:proofErr w:type="spellEnd"/>
+      <w:r>
+        <w:rPr>
+          <w:b/>
+          <w:bCs/>
+        </w:rPr>
+        <w:t>'</w:t>
+      </w:r>
+    </w:p>
+    <w:p>
+      <w:pPr>
+        <w:rPr>
+          <w:b/>
+          <w:bCs/>
+        </w:rPr>
+      </w:pPr>
+      <w:r>
+        <w:rPr>
+          <w:b/>
+          <w:bCs/>
+        </w:rPr>
+        <w:t xml:space="preserve">  ) THEN</w:t>
+      </w:r>
+    </w:p>
+    <w:p>
+      <w:pPr>
+        <w:rPr>
+          <w:b/>
+          <w:bCs/>
+        </w:rPr>
+      </w:pPr>
+      <w:r>
+        <w:rPr>
+          <w:b/>
+          <w:bCs/>
+        </w:rPr>
+        <w:t xml:space="preserve">    CREATE POLICY </w:t>
+      </w:r>
+      <w:proofErr w:type="spellStart"/>
+      <w:r>
+        <w:rPr>
+          <w:b/>
+          <w:bCs/>
+        </w:rPr>
+        <w:t>ouioui_read_all</w:t>
+      </w:r>
+      <w:proofErr w:type="spellEnd"/>
+    </w:p>
+    <w:p>
+      <w:pPr>
+        <w:rPr>
+          <w:b/>
+          <w:bCs/>
+        </w:rPr>
+      </w:pPr>
+      <w:r>
+        <w:rPr>
+          <w:b/>
+          <w:bCs/>
+        </w:rPr>
+        <w:t xml:space="preserve">      ON </w:t>
+      </w:r>
+      <w:proofErr w:type="spellStart"/>
+      <w:proofErr w:type="gramStart"/>
+      <w:r>
+        <w:rPr>
+          <w:b/>
+          <w:bCs/>
+        </w:rPr>
+        <w:t>public.ouioui</w:t>
+      </w:r>
+      <w:proofErr w:type="gramEnd"/>
+      <w:r>
+        <w:rPr>
+          <w:b/>
+          <w:bCs/>
+        </w:rPr>
+        <w:t>_lines</w:t>
+      </w:r>
+      <w:proofErr w:type="spellEnd"/>
+    </w:p>
+    <w:p>
+      <w:pPr>
+        <w:rPr>
+          <w:b/>
+          <w:bCs/>
+        </w:rPr>
+      </w:pPr>
+      <w:r>
+        <w:rPr>
+          <w:b/>
+          <w:bCs/>
+        </w:rPr>
+        <w:t xml:space="preserve">      FOR SELECT</w:t>
+      </w:r>
+    </w:p>
+    <w:p>
+      <w:pPr>
+        <w:rPr>
+          <w:b/>
+          <w:bCs/>
+        </w:rPr>
+      </w:pPr>
+      <w:r>
+        <w:rPr>
+          <w:b/>
+          <w:bCs/>
+        </w:rPr>
+        <w:t xml:space="preserve">      TO authenticated</w:t>
+      </w:r>
+    </w:p>
+    <w:p>
+      <w:pPr>
+        <w:rPr>
+          <w:b/>
+          <w:bCs/>
+        </w:rPr>
+      </w:pPr>
+      <w:r>
+        <w:rPr>
+          <w:b/>
+          <w:bCs/>
+        </w:rPr>
+        <w:t xml:space="preserve">      USING (true</w:t>
+      </w:r>
+      <w:proofErr w:type="gramStart"/>
+      <w:r>
+        <w:rPr>
+          <w:b/>
+          <w:bCs/>
+        </w:rPr>
+        <w:t>);</w:t>
+      </w:r>
+      <w:proofErr w:type="gramEnd"/>
+    </w:p>
+    <w:p>
+      <w:pPr>
+        <w:rPr>
+          <w:b/>
+          <w:bCs/>
+        </w:rPr>
+      </w:pPr>
+      <w:r>
+        <w:rPr>
+          <w:b/>
+          <w:bCs/>
+        </w:rPr>
+        <w:t xml:space="preserve">  END </w:t>
+      </w:r>
+      <w:proofErr w:type="gramStart"/>
+      <w:r>
+        <w:rPr>
+          <w:b/>
+          <w:bCs/>
+        </w:rPr>
+        <w:t>IF;</w:t>
+      </w:r>
+      <w:proofErr w:type="gramEnd"/>
+    </w:p>
+    <w:p>
+      <w:pPr>
+        <w:rPr>
+          <w:b/>
+          <w:bCs/>
+        </w:rPr>
+      </w:pPr>
+      <w:r>
+        <w:rPr>
+          <w:b/>
+          <w:bCs/>
+        </w:rPr>
+        <w:t>END$</w:t>
+      </w:r>
+      <w:proofErr w:type="gramStart"/>
+      <w:r>
+        <w:rPr>
+          <w:b/>
+          <w:bCs/>
+        </w:rPr>
+        <w:t>$;</w:t>
+      </w:r>
+      <w:proofErr w:type="gramEnd"/>
+    </w:p>
+    <w:p>
+      <w:pPr>
+        <w:rPr>
+          <w:b/>
+          <w:bCs/>
+        </w:rPr>
+      </w:pPr>
+    </w:p>
+    <w:p>
+      <w:pPr>
+        <w:rPr>
+          <w:b/>
+          <w:bCs/>
+        </w:rPr>
+      </w:pPr>
+      <w:r>
+        <w:rPr>
+          <w:b/>
+          <w:bCs/>
+        </w:rPr>
+        <w:t xml:space="preserve">-- (For writes, use </w:t>
+      </w:r>
+      <w:proofErr w:type="spellStart"/>
+      <w:r>
+        <w:rPr>
+          <w:b/>
+          <w:bCs/>
+        </w:rPr>
+        <w:t>Supabase</w:t>
+      </w:r>
+      <w:proofErr w:type="spellEnd"/>
+      <w:r>
+        <w:rPr>
+          <w:b/>
+          <w:bCs/>
+        </w:rPr>
+        <w:t xml:space="preserve"> </w:t>
+      </w:r>
+      <w:proofErr w:type="spellStart"/>
+      <w:r>
+        <w:rPr>
+          <w:b/>
+          <w:bCs/>
+        </w:rPr>
+        <w:t>service_role</w:t>
+      </w:r>
+      <w:proofErr w:type="spellEnd"/>
+      <w:r>
+        <w:rPr>
+          <w:b/>
+          <w:bCs/>
+        </w:rPr>
+        <w:t xml:space="preserve"> or run seeds via migrations—no public insert/update policy.)</w:t>
+      </w:r>
+    </w:p>
+    <w:p>
+      <w:pPr>
+        <w:rPr>
+          <w:b/>
+          <w:bCs/>
+        </w:rPr>
+      </w:pPr>
+    </w:p>
+    <w:p>
+      <w:pPr>
+        <w:rPr>
+          <w:b/>
+          <w:bCs/>
+        </w:rPr>
+      </w:pPr>
+      <w:r>
+        <w:rPr>
+          <w:b/>
+          <w:bCs/>
+        </w:rPr>
+        <w:t>-- 4) Weighted random selector</w:t>
+      </w:r>
+    </w:p>
+    <w:p>
+      <w:pPr>
+        <w:rPr>
+          <w:b/>
+          <w:bCs/>
+        </w:rPr>
+      </w:pPr>
+      <w:r>
+        <w:rPr>
+          <w:b/>
+          <w:bCs/>
+        </w:rPr>
+        <w:t xml:space="preserve">-- Usage: SELECT * FROM </w:t>
+      </w:r>
+      <w:proofErr w:type="spellStart"/>
+      <w:r>
+        <w:rPr>
+          <w:b/>
+          <w:bCs/>
+        </w:rPr>
+        <w:t>public.get_random_ouioui_</w:t>
+      </w:r>
+      <w:proofErr w:type="gramStart"/>
+      <w:r>
+        <w:rPr>
+          <w:b/>
+          <w:bCs/>
+        </w:rPr>
+        <w:t>line</w:t>
+      </w:r>
+      <w:proofErr w:type="spellEnd"/>
+      <w:r>
+        <w:rPr>
+          <w:b/>
+          <w:bCs/>
+        </w:rPr>
+        <w:t>(</w:t>
+      </w:r>
+      <w:proofErr w:type="gramEnd"/>
+      <w:r>
+        <w:rPr>
+          <w:b/>
+          <w:bCs/>
+        </w:rPr>
+        <w:t>'greeting', '</w:t>
+      </w:r>
+      <w:proofErr w:type="spellStart"/>
+      <w:r>
+        <w:rPr>
+          <w:b/>
+          <w:bCs/>
+        </w:rPr>
+        <w:t>en</w:t>
+      </w:r>
+      <w:proofErr w:type="spellEnd"/>
+      <w:r>
+        <w:rPr>
+          <w:b/>
+          <w:bCs/>
+        </w:rPr>
+        <w:t>'</w:t>
+      </w:r>
+      <w:proofErr w:type="gramStart"/>
+      <w:r>
+        <w:rPr>
+          <w:b/>
+          <w:bCs/>
+        </w:rPr>
+        <w:t>);</w:t>
+      </w:r>
+      <w:proofErr w:type="gramEnd"/>
+    </w:p>
+    <w:p>
+      <w:pPr>
+        <w:rPr>
+          <w:b/>
+          <w:bCs/>
+        </w:rPr>
+      </w:pPr>
+      <w:r>
+        <w:rPr>
+          <w:b/>
+          <w:bCs/>
+        </w:rPr>
+        <w:t xml:space="preserve">CREATE OR REPLACE FUNCTION </w:t>
+      </w:r>
+      <w:proofErr w:type="spellStart"/>
+      <w:r>
+        <w:rPr>
+          <w:b/>
+          <w:bCs/>
+        </w:rPr>
+        <w:t>public.get_random_ouioui_</w:t>
+      </w:r>
+      <w:proofErr w:type="gramStart"/>
+      <w:r>
+        <w:rPr>
+          <w:b/>
+          <w:bCs/>
+        </w:rPr>
+        <w:t>line</w:t>
+      </w:r>
+      <w:proofErr w:type="spellEnd"/>
+      <w:r>
+        <w:rPr>
+          <w:b/>
+          <w:bCs/>
+        </w:rPr>
+        <w:t>(</w:t>
+      </w:r>
+      <w:proofErr w:type="spellStart"/>
+      <w:proofErr w:type="gramEnd"/>
+      <w:r>
+        <w:rPr>
+          <w:b/>
+          <w:bCs/>
+        </w:rPr>
+        <w:t>p_type</w:t>
+      </w:r>
+      <w:proofErr w:type="spellEnd"/>
+      <w:r>
+        <w:rPr>
+          <w:b/>
+          <w:bCs/>
+        </w:rPr>
+        <w:t xml:space="preserve"> </w:t>
+      </w:r>
+      <w:proofErr w:type="spellStart"/>
+      <w:proofErr w:type="gramStart"/>
+      <w:r>
+        <w:rPr>
+          <w:b/>
+          <w:bCs/>
+        </w:rPr>
+        <w:t>public.ouioui</w:t>
+      </w:r>
+      <w:proofErr w:type="gramEnd"/>
+      <w:r>
+        <w:rPr>
+          <w:b/>
+          <w:bCs/>
+        </w:rPr>
         <w:t>_line_type</w:t>
       </w:r>
       <w:proofErr w:type="spellEnd"/>
@@ -6296,53 +7393,23 @@
           <w:b/>
           <w:bCs/>
         </w:rPr>
-        <w:t xml:space="preserve"> NOT NULL,</w:t>
-      </w:r>
-    </w:p>
-    <w:p>
-      <w:pPr>
-        <w:rPr>
-          <w:b/>
-          <w:bCs/>
-        </w:rPr>
-      </w:pPr>
-      <w:r>
-        <w:rPr>
-          <w:b/>
-          <w:bCs/>
-        </w:rPr>
-        <w:t xml:space="preserve">  text         </w:t>
-      </w:r>
-      <w:proofErr w:type="spellStart"/>
-      <w:r>
-        <w:rPr>
-          <w:b/>
-          <w:bCs/>
-        </w:rPr>
-        <w:t>text</w:t>
-      </w:r>
-      <w:proofErr w:type="spellEnd"/>
-      <w:r>
-        <w:rPr>
-          <w:b/>
-          <w:bCs/>
-        </w:rPr>
-        <w:t xml:space="preserve"> NOT NULL,</w:t>
-      </w:r>
-    </w:p>
-    <w:p>
-      <w:pPr>
-        <w:rPr>
-          <w:b/>
-          <w:bCs/>
-        </w:rPr>
-      </w:pPr>
-      <w:r>
-        <w:rPr>
-          <w:b/>
-          <w:bCs/>
-        </w:rPr>
-        <w:t xml:space="preserve">  locale       text NOT NULL DEFAULT '</w:t>
+        <w:t xml:space="preserve">, </w:t>
+      </w:r>
+      <w:proofErr w:type="spellStart"/>
+      <w:r>
+        <w:rPr>
+          <w:b/>
+          <w:bCs/>
+        </w:rPr>
+        <w:t>p_locale</w:t>
+      </w:r>
+      <w:proofErr w:type="spellEnd"/>
+      <w:r>
+        <w:rPr>
+          <w:b/>
+          <w:bCs/>
+        </w:rPr>
+        <w:t xml:space="preserve"> text DEFAULT '</w:t>
       </w:r>
       <w:proofErr w:type="spellStart"/>
       <w:r>
@@ -6353,13 +7420,36 @@
         <w:t>en</w:t>
       </w:r>
       <w:proofErr w:type="spellEnd"/>
+      <w:r>
+        <w:rPr>
+          <w:b/>
+          <w:bCs/>
+        </w:rPr>
+        <w:t>')</w:t>
+      </w:r>
+    </w:p>
+    <w:p>
+      <w:pPr>
+        <w:rPr>
+          <w:b/>
+          <w:bCs/>
+        </w:rPr>
+      </w:pPr>
+      <w:r>
+        <w:rPr>
+          <w:b/>
+          <w:bCs/>
+        </w:rPr>
+        <w:t xml:space="preserve">RETURNS </w:t>
+      </w:r>
+      <w:proofErr w:type="spellStart"/>
       <w:proofErr w:type="gramStart"/>
       <w:r>
         <w:rPr>
           <w:b/>
           <w:bCs/>
         </w:rPr>
-        <w:t xml:space="preserve">',   </w:t>
+        <w:t>public.ouioui</w:t>
       </w:r>
       <w:proofErr w:type="gramEnd"/>
       <w:r>
@@ -6367,7 +7457,249 @@
           <w:b/>
           <w:bCs/>
         </w:rPr>
-        <w:t xml:space="preserve">              -- e.g., '</w:t>
+        <w:t>_lines</w:t>
+      </w:r>
+      <w:proofErr w:type="spellEnd"/>
+    </w:p>
+    <w:p>
+      <w:pPr>
+        <w:rPr>
+          <w:b/>
+          <w:bCs/>
+        </w:rPr>
+      </w:pPr>
+      <w:r>
+        <w:rPr>
+          <w:b/>
+          <w:bCs/>
+        </w:rPr>
+        <w:t xml:space="preserve">LANGUAGE </w:t>
+      </w:r>
+      <w:proofErr w:type="spellStart"/>
+      <w:r>
+        <w:rPr>
+          <w:b/>
+          <w:bCs/>
+        </w:rPr>
+        <w:t>sql</w:t>
+      </w:r>
+      <w:proofErr w:type="spellEnd"/>
+    </w:p>
+    <w:p>
+      <w:pPr>
+        <w:rPr>
+          <w:b/>
+          <w:bCs/>
+        </w:rPr>
+      </w:pPr>
+      <w:r>
+        <w:rPr>
+          <w:b/>
+          <w:bCs/>
+        </w:rPr>
+        <w:lastRenderedPageBreak/>
+        <w:t>STABLE</w:t>
+      </w:r>
+    </w:p>
+    <w:p>
+      <w:pPr>
+        <w:rPr>
+          <w:b/>
+          <w:bCs/>
+        </w:rPr>
+      </w:pPr>
+      <w:r>
+        <w:rPr>
+          <w:b/>
+          <w:bCs/>
+        </w:rPr>
+        <w:t>AS $$</w:t>
+      </w:r>
+    </w:p>
+    <w:p>
+      <w:pPr>
+        <w:rPr>
+          <w:b/>
+          <w:bCs/>
+        </w:rPr>
+      </w:pPr>
+      <w:r>
+        <w:rPr>
+          <w:b/>
+          <w:bCs/>
+        </w:rPr>
+        <w:t xml:space="preserve">  SELECT l.*</w:t>
+      </w:r>
+    </w:p>
+    <w:p>
+      <w:pPr>
+        <w:rPr>
+          <w:b/>
+          <w:bCs/>
+        </w:rPr>
+      </w:pPr>
+      <w:r>
+        <w:rPr>
+          <w:b/>
+          <w:bCs/>
+        </w:rPr>
+        <w:t xml:space="preserve">  FROM </w:t>
+      </w:r>
+      <w:proofErr w:type="spellStart"/>
+      <w:proofErr w:type="gramStart"/>
+      <w:r>
+        <w:rPr>
+          <w:b/>
+          <w:bCs/>
+        </w:rPr>
+        <w:t>public.ouioui</w:t>
+      </w:r>
+      <w:proofErr w:type="gramEnd"/>
+      <w:r>
+        <w:rPr>
+          <w:b/>
+          <w:bCs/>
+        </w:rPr>
+        <w:t>_lines</w:t>
+      </w:r>
+      <w:proofErr w:type="spellEnd"/>
+      <w:r>
+        <w:rPr>
+          <w:b/>
+          <w:bCs/>
+        </w:rPr>
+        <w:t xml:space="preserve"> l</w:t>
+      </w:r>
+    </w:p>
+    <w:p>
+      <w:pPr>
+        <w:rPr>
+          <w:b/>
+          <w:bCs/>
+        </w:rPr>
+      </w:pPr>
+      <w:r>
+        <w:rPr>
+          <w:b/>
+          <w:bCs/>
+        </w:rPr>
+        <w:t xml:space="preserve">  WHERE </w:t>
+      </w:r>
+      <w:proofErr w:type="spellStart"/>
+      <w:r>
+        <w:rPr>
+          <w:b/>
+          <w:bCs/>
+        </w:rPr>
+        <w:t>l.is_active</w:t>
+      </w:r>
+      <w:proofErr w:type="spellEnd"/>
+      <w:r>
+        <w:rPr>
+          <w:b/>
+          <w:bCs/>
+        </w:rPr>
+        <w:t xml:space="preserve"> = true</w:t>
+      </w:r>
+    </w:p>
+    <w:p>
+      <w:pPr>
+        <w:rPr>
+          <w:b/>
+          <w:bCs/>
+        </w:rPr>
+      </w:pPr>
+      <w:r>
+        <w:rPr>
+          <w:b/>
+          <w:bCs/>
+        </w:rPr>
+        <w:t xml:space="preserve">    AND </w:t>
+      </w:r>
+      <w:proofErr w:type="spellStart"/>
+      <w:proofErr w:type="gramStart"/>
+      <w:r>
+        <w:rPr>
+          <w:b/>
+          <w:bCs/>
+        </w:rPr>
+        <w:t>l.type</w:t>
+      </w:r>
+      <w:proofErr w:type="spellEnd"/>
+      <w:proofErr w:type="gramEnd"/>
+      <w:r>
+        <w:rPr>
+          <w:b/>
+          <w:bCs/>
+        </w:rPr>
+        <w:t xml:space="preserve"> = </w:t>
+      </w:r>
+      <w:proofErr w:type="spellStart"/>
+      <w:r>
+        <w:rPr>
+          <w:b/>
+          <w:bCs/>
+        </w:rPr>
+        <w:t>p_type</w:t>
+      </w:r>
+      <w:proofErr w:type="spellEnd"/>
+    </w:p>
+    <w:p>
+      <w:pPr>
+        <w:rPr>
+          <w:b/>
+          <w:bCs/>
+        </w:rPr>
+      </w:pPr>
+      <w:r>
+        <w:rPr>
+          <w:b/>
+          <w:bCs/>
+        </w:rPr>
+        <w:t xml:space="preserve">    AND </w:t>
+      </w:r>
+      <w:proofErr w:type="spellStart"/>
+      <w:proofErr w:type="gramStart"/>
+      <w:r>
+        <w:rPr>
+          <w:b/>
+          <w:bCs/>
+        </w:rPr>
+        <w:t>l.locale</w:t>
+      </w:r>
+      <w:proofErr w:type="spellEnd"/>
+      <w:proofErr w:type="gramEnd"/>
+      <w:r>
+        <w:rPr>
+          <w:b/>
+          <w:bCs/>
+        </w:rPr>
+        <w:t xml:space="preserve"> = </w:t>
+      </w:r>
+      <w:proofErr w:type="gramStart"/>
+      <w:r>
+        <w:rPr>
+          <w:b/>
+          <w:bCs/>
+        </w:rPr>
+        <w:t>COALESCE(</w:t>
+      </w:r>
+      <w:proofErr w:type="spellStart"/>
+      <w:proofErr w:type="gramEnd"/>
+      <w:r>
+        <w:rPr>
+          <w:b/>
+          <w:bCs/>
+        </w:rPr>
+        <w:t>p_locale</w:t>
+      </w:r>
+      <w:proofErr w:type="spellEnd"/>
+      <w:r>
+        <w:rPr>
+          <w:b/>
+          <w:bCs/>
+        </w:rPr>
+        <w:t>, '</w:t>
       </w:r>
       <w:proofErr w:type="spellStart"/>
       <w:r>
@@ -6383,38 +7715,22 @@
           <w:b/>
           <w:bCs/>
         </w:rPr>
-        <w:t>', '</w:t>
-      </w:r>
-      <w:proofErr w:type="spellStart"/>
-      <w:r>
-        <w:rPr>
-          <w:b/>
-          <w:bCs/>
-        </w:rPr>
-        <w:t>fr</w:t>
-      </w:r>
-      <w:proofErr w:type="spellEnd"/>
-      <w:r>
-        <w:rPr>
-          <w:b/>
-          <w:bCs/>
-        </w:rPr>
-        <w:t>'</w:t>
-      </w:r>
-    </w:p>
-    <w:p>
-      <w:pPr>
-        <w:rPr>
-          <w:b/>
-          <w:bCs/>
-        </w:rPr>
-      </w:pPr>
-      <w:r>
-        <w:rPr>
-          <w:b/>
-          <w:bCs/>
-        </w:rPr>
-        <w:t xml:space="preserve">  mood         </w:t>
+        <w:t>')</w:t>
+      </w:r>
+    </w:p>
+    <w:p>
+      <w:pPr>
+        <w:rPr>
+          <w:b/>
+          <w:bCs/>
+        </w:rPr>
+      </w:pPr>
+      <w:r>
+        <w:rPr>
+          <w:b/>
+          <w:bCs/>
+        </w:rPr>
+        <w:t xml:space="preserve">  ORDER BY -LN(</w:t>
       </w:r>
       <w:proofErr w:type="gramStart"/>
       <w:r>
@@ -6422,7 +7738,7 @@
           <w:b/>
           <w:bCs/>
         </w:rPr>
-        <w:t xml:space="preserve">text,   </w:t>
+        <w:t>RANDOM(</w:t>
       </w:r>
       <w:proofErr w:type="gramEnd"/>
       <w:r>
@@ -6430,69 +7746,1160 @@
           <w:b/>
           <w:bCs/>
         </w:rPr>
-        <w:t xml:space="preserve">                                    -- optional (e.g., '</w:t>
-      </w:r>
-      <w:proofErr w:type="spellStart"/>
-      <w:r>
-        <w:rPr>
-          <w:b/>
-          <w:bCs/>
-        </w:rPr>
-        <w:t>boisterous','playful</w:t>
-      </w:r>
-      <w:proofErr w:type="spellEnd"/>
-      <w:r>
-        <w:rPr>
-          <w:b/>
-          <w:bCs/>
-        </w:rPr>
-        <w:t>')</w:t>
-      </w:r>
-    </w:p>
-    <w:p>
-      <w:pPr>
-        <w:rPr>
-          <w:b/>
-          <w:bCs/>
-        </w:rPr>
-      </w:pPr>
-      <w:r>
-        <w:rPr>
-          <w:b/>
-          <w:bCs/>
-        </w:rPr>
-        <w:t xml:space="preserve">  weight       </w:t>
-      </w:r>
+        <w:t xml:space="preserve">)) / </w:t>
+      </w:r>
+      <w:proofErr w:type="spellStart"/>
       <w:proofErr w:type="gramStart"/>
       <w:r>
         <w:rPr>
           <w:b/>
           <w:bCs/>
         </w:rPr>
-        <w:t>int  NOT</w:t>
-      </w:r>
+        <w:t>l.weight</w:t>
+      </w:r>
+      <w:proofErr w:type="spellEnd"/>
       <w:proofErr w:type="gramEnd"/>
-      <w:r>
-        <w:rPr>
-          <w:b/>
-          <w:bCs/>
-        </w:rPr>
-        <w:t xml:space="preserve"> NULL DEFAULT 1 CHECK (weight &gt; 0), -- for weighted random selection</w:t>
-      </w:r>
-    </w:p>
-    <w:p>
-      <w:pPr>
-        <w:rPr>
-          <w:b/>
-          <w:bCs/>
-        </w:rPr>
-      </w:pPr>
-      <w:r>
-        <w:rPr>
-          <w:b/>
-          <w:bCs/>
-        </w:rPr>
-        <w:t xml:space="preserve">  </w:t>
+    </w:p>
+    <w:p>
+      <w:pPr>
+        <w:rPr>
+          <w:b/>
+          <w:bCs/>
+        </w:rPr>
+      </w:pPr>
+      <w:r>
+        <w:rPr>
+          <w:b/>
+          <w:bCs/>
+        </w:rPr>
+        <w:t xml:space="preserve">  LIMIT </w:t>
+      </w:r>
+      <w:proofErr w:type="gramStart"/>
+      <w:r>
+        <w:rPr>
+          <w:b/>
+          <w:bCs/>
+        </w:rPr>
+        <w:t>1;</w:t>
+      </w:r>
+      <w:proofErr w:type="gramEnd"/>
+    </w:p>
+    <w:p>
+      <w:pPr>
+        <w:rPr>
+          <w:b/>
+          <w:bCs/>
+        </w:rPr>
+      </w:pPr>
+      <w:r>
+        <w:rPr>
+          <w:b/>
+          <w:bCs/>
+        </w:rPr>
+        <w:t>$$;</w:t>
+      </w:r>
+    </w:p>
+    <w:p>
+      <w:pPr>
+        <w:rPr>
+          <w:b/>
+          <w:bCs/>
+        </w:rPr>
+      </w:pPr>
+    </w:p>
+    <w:p>
+      <w:pPr>
+        <w:rPr>
+          <w:b/>
+          <w:bCs/>
+        </w:rPr>
+      </w:pPr>
+      <w:r>
+        <w:rPr>
+          <w:b/>
+          <w:bCs/>
+        </w:rPr>
+        <w:t>-- =====================================</w:t>
+      </w:r>
+    </w:p>
+    <w:p>
+      <w:pPr>
+        <w:rPr>
+          <w:b/>
+          <w:bCs/>
+        </w:rPr>
+      </w:pPr>
+      <w:r>
+        <w:rPr>
+          <w:b/>
+          <w:bCs/>
+        </w:rPr>
+        <w:t>-- Seed data: English greetings (type=greeting)</w:t>
+      </w:r>
+    </w:p>
+    <w:p>
+      <w:pPr>
+        <w:rPr>
+          <w:b/>
+          <w:bCs/>
+        </w:rPr>
+      </w:pPr>
+      <w:r>
+        <w:rPr>
+          <w:b/>
+          <w:bCs/>
+        </w:rPr>
+        <w:t>-- =====================================</w:t>
+      </w:r>
+    </w:p>
+    <w:p>
+      <w:pPr>
+        <w:rPr>
+          <w:b/>
+          <w:bCs/>
+        </w:rPr>
+      </w:pPr>
+      <w:r>
+        <w:rPr>
+          <w:b/>
+          <w:bCs/>
+        </w:rPr>
+        <w:t xml:space="preserve">INSERT INTO </w:t>
+      </w:r>
+      <w:proofErr w:type="spellStart"/>
+      <w:proofErr w:type="gramStart"/>
+      <w:r>
+        <w:rPr>
+          <w:b/>
+          <w:bCs/>
+        </w:rPr>
+        <w:t>public.ouioui</w:t>
+      </w:r>
+      <w:proofErr w:type="gramEnd"/>
+      <w:r>
+        <w:rPr>
+          <w:b/>
+          <w:bCs/>
+        </w:rPr>
+        <w:t>_lines</w:t>
+      </w:r>
+      <w:proofErr w:type="spellEnd"/>
+      <w:r>
+        <w:rPr>
+          <w:b/>
+          <w:bCs/>
+        </w:rPr>
+        <w:t xml:space="preserve"> (type, text, locale, mood, weight) VALUES</w:t>
+      </w:r>
+    </w:p>
+    <w:p>
+      <w:pPr>
+        <w:rPr>
+          <w:b/>
+          <w:bCs/>
+        </w:rPr>
+      </w:pPr>
+      <w:r>
+        <w:rPr>
+          <w:b/>
+          <w:bCs/>
+        </w:rPr>
+        <w:t xml:space="preserve">('greeting', 'Bienvenue, </w:t>
+      </w:r>
+      <w:proofErr w:type="spellStart"/>
+      <w:r>
+        <w:rPr>
+          <w:b/>
+          <w:bCs/>
+        </w:rPr>
+        <w:t>mon</w:t>
+      </w:r>
+      <w:proofErr w:type="spellEnd"/>
+      <w:r>
+        <w:rPr>
+          <w:b/>
+          <w:bCs/>
+        </w:rPr>
+        <w:t xml:space="preserve"> </w:t>
+      </w:r>
+      <w:proofErr w:type="spellStart"/>
+      <w:r>
+        <w:rPr>
+          <w:b/>
+          <w:bCs/>
+        </w:rPr>
+        <w:t>ami</w:t>
+      </w:r>
+      <w:proofErr w:type="spellEnd"/>
+      <w:r>
+        <w:rPr>
+          <w:b/>
+          <w:bCs/>
+        </w:rPr>
+        <w:t xml:space="preserve">! Chef </w:t>
+      </w:r>
+      <w:proofErr w:type="spellStart"/>
+      <w:r>
+        <w:rPr>
+          <w:b/>
+          <w:bCs/>
+        </w:rPr>
+        <w:t>OuiOui</w:t>
+      </w:r>
+      <w:proofErr w:type="spellEnd"/>
+      <w:r>
+        <w:rPr>
+          <w:b/>
+          <w:bCs/>
+        </w:rPr>
+        <w:t xml:space="preserve"> reporting for duty — and possibly dessert.', '</w:t>
+      </w:r>
+      <w:proofErr w:type="spellStart"/>
+      <w:r>
+        <w:rPr>
+          <w:b/>
+          <w:bCs/>
+        </w:rPr>
+        <w:t>en</w:t>
+      </w:r>
+      <w:proofErr w:type="spellEnd"/>
+      <w:r>
+        <w:rPr>
+          <w:b/>
+          <w:bCs/>
+        </w:rPr>
+        <w:t>', 'boisterous', 1),</w:t>
+      </w:r>
+    </w:p>
+    <w:p>
+      <w:pPr>
+        <w:rPr>
+          <w:b/>
+          <w:bCs/>
+        </w:rPr>
+      </w:pPr>
+      <w:r>
+        <w:rPr>
+          <w:b/>
+          <w:bCs/>
+        </w:rPr>
+        <w:t>('greeting', 'Ah, bonjour! You smell that? That’s the aroma of opportunity… or maybe garlic. Let’s cook!', '</w:t>
+      </w:r>
+      <w:proofErr w:type="spellStart"/>
+      <w:r>
+        <w:rPr>
+          <w:b/>
+          <w:bCs/>
+        </w:rPr>
+        <w:t>en</w:t>
+      </w:r>
+      <w:proofErr w:type="spellEnd"/>
+      <w:r>
+        <w:rPr>
+          <w:b/>
+          <w:bCs/>
+        </w:rPr>
+        <w:t>', 'playful', 1),</w:t>
+      </w:r>
+    </w:p>
+    <w:p>
+      <w:pPr>
+        <w:rPr>
+          <w:b/>
+          <w:bCs/>
+        </w:rPr>
+      </w:pPr>
+      <w:r>
+        <w:rPr>
+          <w:b/>
+          <w:bCs/>
+        </w:rPr>
+        <w:t xml:space="preserve">('greeting', 'Salut, </w:t>
+      </w:r>
+      <w:proofErr w:type="spellStart"/>
+      <w:r>
+        <w:rPr>
+          <w:b/>
+          <w:bCs/>
+        </w:rPr>
+        <w:t>salut</w:t>
+      </w:r>
+      <w:proofErr w:type="spellEnd"/>
+      <w:r>
+        <w:rPr>
+          <w:b/>
+          <w:bCs/>
+        </w:rPr>
+        <w:t>! I hope you brought your appetite — and maybe a fire extinguisher, just in case.', '</w:t>
+      </w:r>
+      <w:proofErr w:type="spellStart"/>
+      <w:r>
+        <w:rPr>
+          <w:b/>
+          <w:bCs/>
+        </w:rPr>
+        <w:t>en</w:t>
+      </w:r>
+      <w:proofErr w:type="spellEnd"/>
+      <w:r>
+        <w:rPr>
+          <w:b/>
+          <w:bCs/>
+        </w:rPr>
+        <w:t>', 'playful', 1),</w:t>
+      </w:r>
+    </w:p>
+    <w:p>
+      <w:pPr>
+        <w:rPr>
+          <w:b/>
+          <w:bCs/>
+        </w:rPr>
+      </w:pPr>
+      <w:r>
+        <w:rPr>
+          <w:b/>
+          <w:bCs/>
+        </w:rPr>
+        <w:t xml:space="preserve">('greeting', 'Bienvenue! I am Chef </w:t>
+      </w:r>
+      <w:proofErr w:type="spellStart"/>
+      <w:r>
+        <w:rPr>
+          <w:b/>
+          <w:bCs/>
+        </w:rPr>
+        <w:t>OuiOui</w:t>
+      </w:r>
+      <w:proofErr w:type="spellEnd"/>
+      <w:r>
+        <w:rPr>
+          <w:b/>
+          <w:bCs/>
+        </w:rPr>
+        <w:t>, your culinary sidekick. Together, we make ze magic!', '</w:t>
+      </w:r>
+      <w:proofErr w:type="spellStart"/>
+      <w:r>
+        <w:rPr>
+          <w:b/>
+          <w:bCs/>
+        </w:rPr>
+        <w:t>en</w:t>
+      </w:r>
+      <w:proofErr w:type="spellEnd"/>
+      <w:r>
+        <w:rPr>
+          <w:b/>
+          <w:bCs/>
+        </w:rPr>
+        <w:t>', 'friendly', 1),</w:t>
+      </w:r>
+    </w:p>
+    <w:p>
+      <w:pPr>
+        <w:rPr>
+          <w:b/>
+          <w:bCs/>
+        </w:rPr>
+      </w:pPr>
+      <w:r>
+        <w:rPr>
+          <w:b/>
+          <w:bCs/>
+        </w:rPr>
+        <w:t xml:space="preserve">('greeting', 'Bonjour, </w:t>
+      </w:r>
+      <w:proofErr w:type="spellStart"/>
+      <w:r>
+        <w:rPr>
+          <w:b/>
+          <w:bCs/>
+        </w:rPr>
+        <w:t>mon</w:t>
+      </w:r>
+      <w:proofErr w:type="spellEnd"/>
+      <w:r>
+        <w:rPr>
+          <w:b/>
+          <w:bCs/>
+        </w:rPr>
+        <w:t xml:space="preserve"> petit croissant! What delicious trouble shall we cook up today?', '</w:t>
+      </w:r>
+      <w:proofErr w:type="spellStart"/>
+      <w:r>
+        <w:rPr>
+          <w:b/>
+          <w:bCs/>
+        </w:rPr>
+        <w:t>en</w:t>
+      </w:r>
+      <w:proofErr w:type="spellEnd"/>
+      <w:r>
+        <w:rPr>
+          <w:b/>
+          <w:bCs/>
+        </w:rPr>
+        <w:t>', 'boisterous', 1),</w:t>
+      </w:r>
+    </w:p>
+    <w:p>
+      <w:pPr>
+        <w:rPr>
+          <w:b/>
+          <w:bCs/>
+        </w:rPr>
+      </w:pPr>
+      <w:r>
+        <w:rPr>
+          <w:b/>
+          <w:bCs/>
+        </w:rPr>
+        <w:t>('greeting', 'Ah, my favorite cook returns! I sharpened the knives and my wit — both very dangerous, non?', '</w:t>
+      </w:r>
+      <w:proofErr w:type="spellStart"/>
+      <w:r>
+        <w:rPr>
+          <w:b/>
+          <w:bCs/>
+        </w:rPr>
+        <w:t>en</w:t>
+      </w:r>
+      <w:proofErr w:type="spellEnd"/>
+      <w:r>
+        <w:rPr>
+          <w:b/>
+          <w:bCs/>
+        </w:rPr>
+        <w:t>', 'witty', 1),</w:t>
+      </w:r>
+    </w:p>
+    <w:p>
+      <w:pPr>
+        <w:rPr>
+          <w:b/>
+          <w:bCs/>
+        </w:rPr>
+      </w:pPr>
+      <w:r>
+        <w:rPr>
+          <w:b/>
+          <w:bCs/>
+        </w:rPr>
+        <w:lastRenderedPageBreak/>
+        <w:t>('greeting', 'Bonjour! Cooking is like love — messy, exciting, and better with butter.', '</w:t>
+      </w:r>
+      <w:proofErr w:type="spellStart"/>
+      <w:r>
+        <w:rPr>
+          <w:b/>
+          <w:bCs/>
+        </w:rPr>
+        <w:t>en</w:t>
+      </w:r>
+      <w:proofErr w:type="spellEnd"/>
+      <w:r>
+        <w:rPr>
+          <w:b/>
+          <w:bCs/>
+        </w:rPr>
+        <w:t>', 'charming', 1),</w:t>
+      </w:r>
+    </w:p>
+    <w:p>
+      <w:pPr>
+        <w:rPr>
+          <w:b/>
+          <w:bCs/>
+        </w:rPr>
+      </w:pPr>
+      <w:r>
+        <w:rPr>
+          <w:b/>
+          <w:bCs/>
+        </w:rPr>
+        <w:t>('greeting', 'Bienvenue! Don’t worry, I only shout in excitement, not in judgment!', '</w:t>
+      </w:r>
+      <w:proofErr w:type="spellStart"/>
+      <w:r>
+        <w:rPr>
+          <w:b/>
+          <w:bCs/>
+        </w:rPr>
+        <w:t>en</w:t>
+      </w:r>
+      <w:proofErr w:type="spellEnd"/>
+      <w:r>
+        <w:rPr>
+          <w:b/>
+          <w:bCs/>
+        </w:rPr>
+        <w:t>', 'reassuring', 1),</w:t>
+      </w:r>
+    </w:p>
+    <w:p>
+      <w:pPr>
+        <w:rPr>
+          <w:b/>
+          <w:bCs/>
+        </w:rPr>
+      </w:pPr>
+      <w:r>
+        <w:rPr>
+          <w:b/>
+          <w:bCs/>
+        </w:rPr>
+        <w:t>('greeting', 'Ah, the kitchen! My stage, your adventure. Ready for another chef-d''</w:t>
+      </w:r>
+      <w:proofErr w:type="spellStart"/>
+      <w:r>
+        <w:rPr>
+          <w:b/>
+          <w:bCs/>
+        </w:rPr>
+        <w:t>œuvre</w:t>
+      </w:r>
+      <w:proofErr w:type="spellEnd"/>
+      <w:r>
+        <w:rPr>
+          <w:b/>
+          <w:bCs/>
+        </w:rPr>
+        <w:t>?', '</w:t>
+      </w:r>
+      <w:proofErr w:type="spellStart"/>
+      <w:r>
+        <w:rPr>
+          <w:b/>
+          <w:bCs/>
+        </w:rPr>
+        <w:t>en</w:t>
+      </w:r>
+      <w:proofErr w:type="spellEnd"/>
+      <w:r>
+        <w:rPr>
+          <w:b/>
+          <w:bCs/>
+        </w:rPr>
+        <w:t>', 'dramatic', 1),</w:t>
+      </w:r>
+    </w:p>
+    <w:p>
+      <w:pPr>
+        <w:rPr>
+          <w:b/>
+          <w:bCs/>
+        </w:rPr>
+      </w:pPr>
+      <w:r>
+        <w:rPr>
+          <w:b/>
+          <w:bCs/>
+        </w:rPr>
+        <w:t>('greeting', 'Bonsoir or bonjour — time has no meaning when there’s food to be made!', '</w:t>
+      </w:r>
+      <w:proofErr w:type="spellStart"/>
+      <w:r>
+        <w:rPr>
+          <w:b/>
+          <w:bCs/>
+        </w:rPr>
+        <w:t>en</w:t>
+      </w:r>
+      <w:proofErr w:type="spellEnd"/>
+      <w:r>
+        <w:rPr>
+          <w:b/>
+          <w:bCs/>
+        </w:rPr>
+        <w:t>', 'playful', 1</w:t>
+      </w:r>
+      <w:proofErr w:type="gramStart"/>
+      <w:r>
+        <w:rPr>
+          <w:b/>
+          <w:bCs/>
+        </w:rPr>
+        <w:t>);</w:t>
+      </w:r>
+      <w:proofErr w:type="gramEnd"/>
+    </w:p>
+    <w:p>
+      <w:pPr>
+        <w:rPr>
+          <w:b/>
+          <w:bCs/>
+        </w:rPr>
+      </w:pPr>
+    </w:p>
+    <w:p>
+      <w:pPr>
+        <w:rPr>
+          <w:b/>
+          <w:bCs/>
+        </w:rPr>
+      </w:pPr>
+      <w:r>
+        <w:rPr>
+          <w:b/>
+          <w:bCs/>
+        </w:rPr>
+        <w:t>-- =====================================</w:t>
+      </w:r>
+    </w:p>
+    <w:p>
+      <w:pPr>
+        <w:rPr>
+          <w:b/>
+          <w:bCs/>
+        </w:rPr>
+      </w:pPr>
+      <w:r>
+        <w:rPr>
+          <w:b/>
+          <w:bCs/>
+        </w:rPr>
+        <w:t>-- Seed data: English jokes (type=joke)</w:t>
+      </w:r>
+    </w:p>
+    <w:p>
+      <w:pPr>
+        <w:rPr>
+          <w:b/>
+          <w:bCs/>
+        </w:rPr>
+      </w:pPr>
+      <w:r>
+        <w:rPr>
+          <w:b/>
+          <w:bCs/>
+        </w:rPr>
+        <w:t>-- =====================================</w:t>
+      </w:r>
+    </w:p>
+    <w:p>
+      <w:pPr>
+        <w:rPr>
+          <w:b/>
+          <w:bCs/>
+        </w:rPr>
+      </w:pPr>
+      <w:r>
+        <w:rPr>
+          <w:b/>
+          <w:bCs/>
+        </w:rPr>
+        <w:t xml:space="preserve">INSERT INTO </w:t>
+      </w:r>
+      <w:proofErr w:type="spellStart"/>
+      <w:proofErr w:type="gramStart"/>
+      <w:r>
+        <w:rPr>
+          <w:b/>
+          <w:bCs/>
+        </w:rPr>
+        <w:t>public.ouioui</w:t>
+      </w:r>
+      <w:proofErr w:type="gramEnd"/>
+      <w:r>
+        <w:rPr>
+          <w:b/>
+          <w:bCs/>
+        </w:rPr>
+        <w:t>_lines</w:t>
+      </w:r>
+      <w:proofErr w:type="spellEnd"/>
+      <w:r>
+        <w:rPr>
+          <w:b/>
+          <w:bCs/>
+        </w:rPr>
+        <w:t xml:space="preserve"> (type, text, locale, mood, weight) VALUES</w:t>
+      </w:r>
+    </w:p>
+    <w:p>
+      <w:pPr>
+        <w:rPr>
+          <w:b/>
+          <w:bCs/>
+        </w:rPr>
+      </w:pPr>
+      <w:r>
+        <w:rPr>
+          <w:b/>
+          <w:bCs/>
+        </w:rPr>
+        <w:t xml:space="preserve">('joke', 'You know why I never trust </w:t>
+      </w:r>
+      <w:proofErr w:type="spellStart"/>
+      <w:r>
+        <w:rPr>
+          <w:b/>
+          <w:bCs/>
+        </w:rPr>
+        <w:t>omelettes</w:t>
+      </w:r>
+      <w:proofErr w:type="spellEnd"/>
+      <w:r>
+        <w:rPr>
+          <w:b/>
+          <w:bCs/>
+        </w:rPr>
+        <w:t>? They’re always up to something eggs-</w:t>
+      </w:r>
+      <w:proofErr w:type="spellStart"/>
+      <w:r>
+        <w:rPr>
+          <w:b/>
+          <w:bCs/>
+        </w:rPr>
+        <w:t>tra</w:t>
+      </w:r>
+      <w:proofErr w:type="spellEnd"/>
+      <w:r>
+        <w:rPr>
+          <w:b/>
+          <w:bCs/>
+        </w:rPr>
+        <w:t>.', '</w:t>
+      </w:r>
+      <w:proofErr w:type="spellStart"/>
+      <w:r>
+        <w:rPr>
+          <w:b/>
+          <w:bCs/>
+        </w:rPr>
+        <w:t>en</w:t>
+      </w:r>
+      <w:proofErr w:type="spellEnd"/>
+      <w:r>
+        <w:rPr>
+          <w:b/>
+          <w:bCs/>
+        </w:rPr>
+        <w:t>', 'punny', 1),</w:t>
+      </w:r>
+    </w:p>
+    <w:p>
+      <w:pPr>
+        <w:rPr>
+          <w:b/>
+          <w:bCs/>
+        </w:rPr>
+      </w:pPr>
+      <w:r>
+        <w:rPr>
+          <w:b/>
+          <w:bCs/>
+        </w:rPr>
+        <w:t>('joke', 'My secret ingredient is… accidental genius! (And maybe too much wine.)', '</w:t>
+      </w:r>
+      <w:proofErr w:type="spellStart"/>
+      <w:r>
+        <w:rPr>
+          <w:b/>
+          <w:bCs/>
+        </w:rPr>
+        <w:t>en</w:t>
+      </w:r>
+      <w:proofErr w:type="spellEnd"/>
+      <w:r>
+        <w:rPr>
+          <w:b/>
+          <w:bCs/>
+        </w:rPr>
+        <w:t>', 'boisterous', 1),</w:t>
+      </w:r>
+    </w:p>
+    <w:p>
+      <w:pPr>
+        <w:rPr>
+          <w:b/>
+          <w:bCs/>
+        </w:rPr>
+      </w:pPr>
+      <w:r>
+        <w:rPr>
+          <w:b/>
+          <w:bCs/>
+        </w:rPr>
+        <w:t>('joke', 'Remember: if it sticks to the pan, it means the pan loves you.', '</w:t>
+      </w:r>
+      <w:proofErr w:type="spellStart"/>
+      <w:r>
+        <w:rPr>
+          <w:b/>
+          <w:bCs/>
+        </w:rPr>
+        <w:t>en</w:t>
+      </w:r>
+      <w:proofErr w:type="spellEnd"/>
+      <w:r>
+        <w:rPr>
+          <w:b/>
+          <w:bCs/>
+        </w:rPr>
+        <w:t>', 'witty', 1),</w:t>
+      </w:r>
+    </w:p>
+    <w:p>
+      <w:pPr>
+        <w:rPr>
+          <w:b/>
+          <w:bCs/>
+        </w:rPr>
+      </w:pPr>
+      <w:r>
+        <w:rPr>
+          <w:b/>
+          <w:bCs/>
+        </w:rPr>
+        <w:t>('joke', 'Never cry over chopped onions. Cry over overcooked pasta — that’s tragedy.', '</w:t>
+      </w:r>
+      <w:proofErr w:type="spellStart"/>
+      <w:r>
+        <w:rPr>
+          <w:b/>
+          <w:bCs/>
+        </w:rPr>
+        <w:t>en</w:t>
+      </w:r>
+      <w:proofErr w:type="spellEnd"/>
+      <w:r>
+        <w:rPr>
+          <w:b/>
+          <w:bCs/>
+        </w:rPr>
+        <w:t>', 'dramatic', 1),</w:t>
+      </w:r>
+    </w:p>
+    <w:p>
+      <w:pPr>
+        <w:rPr>
+          <w:b/>
+          <w:bCs/>
+        </w:rPr>
+      </w:pPr>
+      <w:r>
+        <w:rPr>
+          <w:b/>
+          <w:bCs/>
+        </w:rPr>
+        <w:t>('joke', 'I told my baguette a joke… it was a little stale, but it still cracked up!', '</w:t>
+      </w:r>
+      <w:proofErr w:type="spellStart"/>
+      <w:r>
+        <w:rPr>
+          <w:b/>
+          <w:bCs/>
+        </w:rPr>
+        <w:t>en</w:t>
+      </w:r>
+      <w:proofErr w:type="spellEnd"/>
+      <w:r>
+        <w:rPr>
+          <w:b/>
+          <w:bCs/>
+        </w:rPr>
+        <w:t>', 'punny', 1),</w:t>
+      </w:r>
+    </w:p>
+    <w:p>
+      <w:pPr>
+        <w:rPr>
+          <w:b/>
+          <w:bCs/>
+        </w:rPr>
+      </w:pPr>
+      <w:r>
+        <w:rPr>
+          <w:b/>
+          <w:bCs/>
+        </w:rPr>
+        <w:t>('joke', 'I once tried to diet. It lasted until I smelled croissants.', '</w:t>
+      </w:r>
+      <w:proofErr w:type="spellStart"/>
+      <w:r>
+        <w:rPr>
+          <w:b/>
+          <w:bCs/>
+        </w:rPr>
+        <w:t>en</w:t>
+      </w:r>
+      <w:proofErr w:type="spellEnd"/>
+      <w:r>
+        <w:rPr>
+          <w:b/>
+          <w:bCs/>
+        </w:rPr>
+        <w:t>', 'playful', 1),</w:t>
+      </w:r>
+    </w:p>
+    <w:p>
+      <w:pPr>
+        <w:rPr>
+          <w:b/>
+          <w:bCs/>
+        </w:rPr>
+      </w:pPr>
+      <w:r>
+        <w:rPr>
+          <w:b/>
+          <w:bCs/>
+        </w:rPr>
+        <w:t>('joke', 'A recipe without butter? Sacrebleu! That’s not cuisine — that’s sadness!', '</w:t>
+      </w:r>
+      <w:proofErr w:type="spellStart"/>
+      <w:r>
+        <w:rPr>
+          <w:b/>
+          <w:bCs/>
+        </w:rPr>
+        <w:t>en</w:t>
+      </w:r>
+      <w:proofErr w:type="spellEnd"/>
+      <w:r>
+        <w:rPr>
+          <w:b/>
+          <w:bCs/>
+        </w:rPr>
+        <w:t>', 'boisterous', 1),</w:t>
+      </w:r>
+    </w:p>
+    <w:p>
+      <w:pPr>
+        <w:rPr>
+          <w:b/>
+          <w:bCs/>
+        </w:rPr>
+      </w:pPr>
+      <w:r>
+        <w:rPr>
+          <w:b/>
+          <w:bCs/>
+        </w:rPr>
+        <w:t>('joke', 'Cooking is art, baking is science, and eating… ah, eating is philosophy.', '</w:t>
+      </w:r>
+      <w:proofErr w:type="spellStart"/>
+      <w:r>
+        <w:rPr>
+          <w:b/>
+          <w:bCs/>
+        </w:rPr>
+        <w:t>en</w:t>
+      </w:r>
+      <w:proofErr w:type="spellEnd"/>
+      <w:r>
+        <w:rPr>
+          <w:b/>
+          <w:bCs/>
+        </w:rPr>
+        <w:t>', 'charming', 1),</w:t>
+      </w:r>
+    </w:p>
+    <w:p>
+      <w:pPr>
+        <w:rPr>
+          <w:b/>
+          <w:bCs/>
+        </w:rPr>
+      </w:pPr>
+      <w:r>
+        <w:rPr>
+          <w:b/>
+          <w:bCs/>
+        </w:rPr>
+        <w:t>('joke', 'I asked my sauce for advice — it told me to simmer down.', '</w:t>
+      </w:r>
+      <w:proofErr w:type="spellStart"/>
+      <w:r>
+        <w:rPr>
+          <w:b/>
+          <w:bCs/>
+        </w:rPr>
+        <w:t>en</w:t>
+      </w:r>
+      <w:proofErr w:type="spellEnd"/>
+      <w:r>
+        <w:rPr>
+          <w:b/>
+          <w:bCs/>
+        </w:rPr>
+        <w:t>', 'punny', 1),</w:t>
+      </w:r>
+    </w:p>
+    <w:p>
+      <w:pPr>
+        <w:rPr>
+          <w:b/>
+          <w:bCs/>
+        </w:rPr>
+      </w:pPr>
+      <w:r>
+        <w:rPr>
+          <w:b/>
+          <w:bCs/>
+        </w:rPr>
+        <w:lastRenderedPageBreak/>
+        <w:t>('joke', 'The secret to happiness? One spoon for tasting, one for stirring, and one for wine.', '</w:t>
+      </w:r>
+      <w:proofErr w:type="spellStart"/>
+      <w:r>
+        <w:rPr>
+          <w:b/>
+          <w:bCs/>
+        </w:rPr>
+        <w:t>en</w:t>
+      </w:r>
+      <w:proofErr w:type="spellEnd"/>
+      <w:r>
+        <w:rPr>
+          <w:b/>
+          <w:bCs/>
+        </w:rPr>
+        <w:t>', 'witty', 1</w:t>
+      </w:r>
+      <w:proofErr w:type="gramStart"/>
+      <w:r>
+        <w:rPr>
+          <w:b/>
+          <w:bCs/>
+        </w:rPr>
+        <w:t>);</w:t>
+      </w:r>
+      <w:proofErr w:type="gramEnd"/>
+    </w:p>
+    <w:p>
+      <w:pPr>
+        <w:rPr>
+          <w:b/>
+          <w:bCs/>
+        </w:rPr>
+      </w:pPr>
+    </w:p>
+    <w:p>
+      <w:pPr>
+        <w:rPr>
+          <w:b/>
+          <w:bCs/>
+        </w:rPr>
+      </w:pPr>
+      <w:r>
+        <w:rPr>
+          <w:b/>
+          <w:bCs/>
+        </w:rPr>
+        <w:t>-- =====================================</w:t>
+      </w:r>
+    </w:p>
+    <w:p>
+      <w:pPr>
+        <w:rPr>
+          <w:b/>
+          <w:bCs/>
+        </w:rPr>
+      </w:pPr>
+      <w:r>
+        <w:rPr>
+          <w:b/>
+          <w:bCs/>
+        </w:rPr>
+        <w:t>-- Optional convenience views</w:t>
+      </w:r>
+    </w:p>
+    <w:p>
+      <w:pPr>
+        <w:rPr>
+          <w:b/>
+          <w:bCs/>
+        </w:rPr>
+      </w:pPr>
+      <w:r>
+        <w:rPr>
+          <w:b/>
+          <w:bCs/>
+        </w:rPr>
+        <w:t>-- =====================================</w:t>
+      </w:r>
+    </w:p>
+    <w:p>
+      <w:pPr>
+        <w:rPr>
+          <w:b/>
+          <w:bCs/>
+        </w:rPr>
+      </w:pPr>
+      <w:r>
+        <w:rPr>
+          <w:b/>
+          <w:bCs/>
+        </w:rPr>
+        <w:t xml:space="preserve">CREATE OR REPLACE VIEW </w:t>
+      </w:r>
+      <w:proofErr w:type="spellStart"/>
+      <w:proofErr w:type="gramStart"/>
+      <w:r>
+        <w:rPr>
+          <w:b/>
+          <w:bCs/>
+        </w:rPr>
+        <w:t>public.ouioui</w:t>
+      </w:r>
+      <w:proofErr w:type="gramEnd"/>
+      <w:r>
+        <w:rPr>
+          <w:b/>
+          <w:bCs/>
+        </w:rPr>
+        <w:t>_greetings</w:t>
+      </w:r>
+      <w:proofErr w:type="spellEnd"/>
+      <w:r>
+        <w:rPr>
+          <w:b/>
+          <w:bCs/>
+        </w:rPr>
+        <w:t xml:space="preserve"> AS</w:t>
+      </w:r>
+    </w:p>
+    <w:p>
+      <w:pPr>
+        <w:rPr>
+          <w:b/>
+          <w:bCs/>
+        </w:rPr>
+      </w:pPr>
+      <w:r>
+        <w:rPr>
+          <w:b/>
+          <w:bCs/>
+        </w:rPr>
+        <w:t xml:space="preserve">  SELECT * FROM </w:t>
+      </w:r>
+      <w:proofErr w:type="spellStart"/>
+      <w:proofErr w:type="gramStart"/>
+      <w:r>
+        <w:rPr>
+          <w:b/>
+          <w:bCs/>
+        </w:rPr>
+        <w:t>public.ouioui</w:t>
+      </w:r>
+      <w:proofErr w:type="gramEnd"/>
+      <w:r>
+        <w:rPr>
+          <w:b/>
+          <w:bCs/>
+        </w:rPr>
+        <w:t>_lines</w:t>
+      </w:r>
+      <w:proofErr w:type="spellEnd"/>
+      <w:r>
+        <w:rPr>
+          <w:b/>
+          <w:bCs/>
+        </w:rPr>
+        <w:t xml:space="preserve"> WHERE type = 'greeting' AND </w:t>
       </w:r>
       <w:proofErr w:type="spellStart"/>
       <w:r>
@@ -6508,70 +8915,7 @@
           <w:b/>
           <w:bCs/>
         </w:rPr>
-        <w:t xml:space="preserve">    </w:t>
-      </w:r>
-      <w:proofErr w:type="spellStart"/>
-      <w:r>
-        <w:rPr>
-          <w:b/>
-          <w:bCs/>
-        </w:rPr>
-        <w:t>boolean</w:t>
-      </w:r>
-      <w:proofErr w:type="spellEnd"/>
-      <w:r>
-        <w:rPr>
-          <w:b/>
-          <w:bCs/>
-        </w:rPr>
-        <w:t xml:space="preserve"> NOT NULL DEFAULT true,</w:t>
-      </w:r>
-    </w:p>
-    <w:p>
-      <w:pPr>
-        <w:rPr>
-          <w:b/>
-          <w:bCs/>
-        </w:rPr>
-      </w:pPr>
-      <w:r>
-        <w:rPr>
-          <w:b/>
-          <w:bCs/>
-        </w:rPr>
-        <w:t xml:space="preserve">  </w:t>
-      </w:r>
-      <w:proofErr w:type="spellStart"/>
-      <w:r>
-        <w:rPr>
-          <w:b/>
-          <w:bCs/>
-        </w:rPr>
-        <w:t>created_at</w:t>
-      </w:r>
-      <w:proofErr w:type="spellEnd"/>
-      <w:r>
-        <w:rPr>
-          <w:b/>
-          <w:bCs/>
-        </w:rPr>
-        <w:t xml:space="preserve">   </w:t>
-      </w:r>
-      <w:proofErr w:type="spellStart"/>
-      <w:r>
-        <w:rPr>
-          <w:b/>
-          <w:bCs/>
-        </w:rPr>
-        <w:t>timestamptz</w:t>
-      </w:r>
-      <w:proofErr w:type="spellEnd"/>
-      <w:r>
-        <w:rPr>
-          <w:b/>
-          <w:bCs/>
-        </w:rPr>
-        <w:t xml:space="preserve"> NOT NULL DEFAULT </w:t>
+        <w:t xml:space="preserve"> = </w:t>
       </w:r>
       <w:proofErr w:type="gramStart"/>
       <w:r>
@@ -6579,84 +8923,31 @@
           <w:b/>
           <w:bCs/>
         </w:rPr>
-        <w:t>now(</w:t>
+        <w:t>true;</w:t>
       </w:r>
       <w:proofErr w:type="gramEnd"/>
-      <w:r>
-        <w:rPr>
-          <w:b/>
-          <w:bCs/>
-        </w:rPr>
-        <w:t>)</w:t>
-      </w:r>
-    </w:p>
-    <w:p>
-      <w:pPr>
-        <w:rPr>
-          <w:b/>
-          <w:bCs/>
-        </w:rPr>
-      </w:pPr>
-      <w:r>
-        <w:rPr>
-          <w:b/>
-          <w:bCs/>
-        </w:rPr>
-        <w:t>);</w:t>
-      </w:r>
-    </w:p>
-    <w:p>
-      <w:pPr>
-        <w:rPr>
-          <w:b/>
-          <w:bCs/>
-        </w:rPr>
-      </w:pPr>
-    </w:p>
-    <w:p>
-      <w:pPr>
-        <w:rPr>
-          <w:b/>
-          <w:bCs/>
-        </w:rPr>
-      </w:pPr>
-      <w:r>
-        <w:rPr>
-          <w:b/>
-          <w:bCs/>
-        </w:rPr>
-        <w:t>-- Helpful indexes</w:t>
-      </w:r>
-    </w:p>
-    <w:p>
-      <w:pPr>
-        <w:rPr>
-          <w:b/>
-          <w:bCs/>
-        </w:rPr>
-      </w:pPr>
-      <w:r>
-        <w:rPr>
-          <w:b/>
-          <w:bCs/>
-        </w:rPr>
-        <w:t xml:space="preserve">CREATE INDEX IF NOT EXISTS </w:t>
-      </w:r>
-      <w:proofErr w:type="spellStart"/>
-      <w:r>
-        <w:rPr>
-          <w:b/>
-          <w:bCs/>
-        </w:rPr>
-        <w:t>idx_ouioui_lines_type_active</w:t>
-      </w:r>
-      <w:proofErr w:type="spellEnd"/>
-      <w:r>
-        <w:rPr>
-          <w:b/>
-          <w:bCs/>
-        </w:rPr>
-        <w:t xml:space="preserve"> ON </w:t>
+    </w:p>
+    <w:p>
+      <w:pPr>
+        <w:rPr>
+          <w:b/>
+          <w:bCs/>
+        </w:rPr>
+      </w:pPr>
+    </w:p>
+    <w:p>
+      <w:pPr>
+        <w:rPr>
+          <w:b/>
+          <w:bCs/>
+        </w:rPr>
+      </w:pPr>
+      <w:r>
+        <w:rPr>
+          <w:b/>
+          <w:bCs/>
+        </w:rPr>
+        <w:t xml:space="preserve">CREATE OR REPLACE VIEW </w:t>
       </w:r>
       <w:proofErr w:type="spellStart"/>
       <w:proofErr w:type="gramStart"/>
@@ -6673,23 +8964,39 @@
           <w:b/>
           <w:bCs/>
         </w:rPr>
-        <w:t>_</w:t>
-      </w:r>
+        <w:t>_jokes</w:t>
+      </w:r>
+      <w:proofErr w:type="spellEnd"/>
+      <w:r>
+        <w:rPr>
+          <w:b/>
+          <w:bCs/>
+        </w:rPr>
+        <w:t xml:space="preserve"> AS</w:t>
+      </w:r>
+    </w:p>
+    <w:p>
+      <w:pPr>
+        <w:rPr>
+          <w:b/>
+          <w:bCs/>
+        </w:rPr>
+      </w:pPr>
+      <w:r>
+        <w:rPr>
+          <w:b/>
+          <w:bCs/>
+        </w:rPr>
+        <w:t xml:space="preserve">  SELECT * FROM </w:t>
+      </w:r>
+      <w:proofErr w:type="spellStart"/>
       <w:proofErr w:type="gramStart"/>
       <w:r>
         <w:rPr>
           <w:b/>
           <w:bCs/>
         </w:rPr>
-        <w:t>lines</w:t>
-      </w:r>
-      <w:proofErr w:type="spellEnd"/>
-      <w:r>
-        <w:rPr>
-          <w:b/>
-          <w:bCs/>
-        </w:rPr>
-        <w:t>(</w:t>
+        <w:t>public.ouioui</w:t>
       </w:r>
       <w:proofErr w:type="gramEnd"/>
       <w:r>
@@ -6697,7 +9004,15 @@
           <w:b/>
           <w:bCs/>
         </w:rPr>
-        <w:t xml:space="preserve">type, </w:t>
+        <w:t>_lines</w:t>
+      </w:r>
+      <w:proofErr w:type="spellEnd"/>
+      <w:r>
+        <w:rPr>
+          <w:b/>
+          <w:bCs/>
+        </w:rPr>
+        <w:t xml:space="preserve"> WHERE type = 'joke' AND </w:t>
       </w:r>
       <w:proofErr w:type="spellStart"/>
       <w:r>
@@ -6708,13 +9023,20 @@
         <w:t>is_active</w:t>
       </w:r>
       <w:proofErr w:type="spellEnd"/>
+      <w:r>
+        <w:rPr>
+          <w:b/>
+          <w:bCs/>
+        </w:rPr>
+        <w:t xml:space="preserve"> = </w:t>
+      </w:r>
       <w:proofErr w:type="gramStart"/>
       <w:r>
         <w:rPr>
           <w:b/>
           <w:bCs/>
         </w:rPr>
-        <w:t>);</w:t>
+        <w:t>true;</w:t>
       </w:r>
       <w:proofErr w:type="gramEnd"/>
     </w:p>
@@ -6725,2391 +9047,16 @@
           <w:bCs/>
         </w:rPr>
       </w:pPr>
-      <w:r>
-        <w:rPr>
-          <w:b/>
-          <w:bCs/>
-        </w:rPr>
-        <w:t xml:space="preserve">CREATE INDEX IF NOT EXISTS </w:t>
-      </w:r>
-      <w:proofErr w:type="spellStart"/>
-      <w:r>
-        <w:rPr>
-          <w:b/>
-          <w:bCs/>
-        </w:rPr>
-        <w:t>idx_ouioui_lines_locale</w:t>
-      </w:r>
-      <w:proofErr w:type="spellEnd"/>
-      <w:r>
-        <w:rPr>
-          <w:b/>
-          <w:bCs/>
-        </w:rPr>
-        <w:t xml:space="preserve"> ON </w:t>
-      </w:r>
-      <w:proofErr w:type="spellStart"/>
+    </w:p>
+    <w:p>
+      <w:pPr>
+        <w:pStyle w:val="NormalWeb"/>
+      </w:pPr>
       <w:proofErr w:type="gramStart"/>
       <w:r>
         <w:rPr>
-          <w:b/>
-          <w:bCs/>
-        </w:rPr>
-        <w:t>public.ouioui</w:t>
-      </w:r>
-      <w:proofErr w:type="gramEnd"/>
-      <w:r>
-        <w:rPr>
-          <w:b/>
-          <w:bCs/>
-        </w:rPr>
-        <w:t>_lines</w:t>
-      </w:r>
-      <w:proofErr w:type="spellEnd"/>
-      <w:r>
-        <w:rPr>
-          <w:b/>
-          <w:bCs/>
-        </w:rPr>
-        <w:t>(locale</w:t>
-      </w:r>
-      <w:proofErr w:type="gramStart"/>
-      <w:r>
-        <w:rPr>
-          <w:b/>
-          <w:bCs/>
-        </w:rPr>
-        <w:t>);</w:t>
-      </w:r>
-      <w:proofErr w:type="gramEnd"/>
-    </w:p>
-    <w:p>
-      <w:pPr>
-        <w:rPr>
-          <w:b/>
-          <w:bCs/>
-        </w:rPr>
-      </w:pPr>
-    </w:p>
-    <w:p>
-      <w:pPr>
-        <w:rPr>
-          <w:b/>
-          <w:bCs/>
-        </w:rPr>
-      </w:pPr>
-      <w:r>
-        <w:rPr>
-          <w:b/>
-          <w:bCs/>
-        </w:rPr>
-        <w:t xml:space="preserve">-- 3) RLS (simple): allow all authenticated users to read; only </w:t>
-      </w:r>
-      <w:proofErr w:type="spellStart"/>
-      <w:r>
-        <w:rPr>
-          <w:b/>
-          <w:bCs/>
-        </w:rPr>
-        <w:t>service_role</w:t>
-      </w:r>
-      <w:proofErr w:type="spellEnd"/>
-      <w:r>
-        <w:rPr>
-          <w:b/>
-          <w:bCs/>
-        </w:rPr>
-        <w:t xml:space="preserve"> can write</w:t>
-      </w:r>
-    </w:p>
-    <w:p>
-      <w:pPr>
-        <w:rPr>
-          <w:b/>
-          <w:bCs/>
-        </w:rPr>
-      </w:pPr>
-      <w:r>
-        <w:rPr>
-          <w:b/>
-          <w:bCs/>
-        </w:rPr>
-        <w:t xml:space="preserve">ALTER TABLE </w:t>
-      </w:r>
-      <w:proofErr w:type="spellStart"/>
-      <w:proofErr w:type="gramStart"/>
-      <w:r>
-        <w:rPr>
-          <w:b/>
-          <w:bCs/>
-        </w:rPr>
-        <w:t>public.ouioui</w:t>
-      </w:r>
-      <w:proofErr w:type="gramEnd"/>
-      <w:r>
-        <w:rPr>
-          <w:b/>
-          <w:bCs/>
-        </w:rPr>
-        <w:t>_lines</w:t>
-      </w:r>
-      <w:proofErr w:type="spellEnd"/>
-      <w:r>
-        <w:rPr>
-          <w:b/>
-          <w:bCs/>
-        </w:rPr>
-        <w:t xml:space="preserve"> ENABLE ROW LEVEL </w:t>
-      </w:r>
-      <w:proofErr w:type="gramStart"/>
-      <w:r>
-        <w:rPr>
-          <w:b/>
-          <w:bCs/>
-        </w:rPr>
-        <w:t>SECURITY;</w:t>
-      </w:r>
-      <w:proofErr w:type="gramEnd"/>
-    </w:p>
-    <w:p>
-      <w:pPr>
-        <w:rPr>
-          <w:b/>
-          <w:bCs/>
-        </w:rPr>
-      </w:pPr>
-    </w:p>
-    <w:p>
-      <w:pPr>
-        <w:rPr>
-          <w:b/>
-          <w:bCs/>
-        </w:rPr>
-      </w:pPr>
-      <w:r>
-        <w:rPr>
-          <w:b/>
-          <w:bCs/>
-        </w:rPr>
-        <w:t>DO $$</w:t>
-      </w:r>
-    </w:p>
-    <w:p>
-      <w:pPr>
-        <w:rPr>
-          <w:b/>
-          <w:bCs/>
-        </w:rPr>
-      </w:pPr>
-      <w:r>
-        <w:rPr>
-          <w:b/>
-          <w:bCs/>
-        </w:rPr>
-        <w:t>BEGIN</w:t>
-      </w:r>
-    </w:p>
-    <w:p>
-      <w:pPr>
-        <w:rPr>
-          <w:b/>
-          <w:bCs/>
-        </w:rPr>
-      </w:pPr>
-      <w:r>
-        <w:rPr>
-          <w:b/>
-          <w:bCs/>
-        </w:rPr>
-        <w:t xml:space="preserve">  IF NOT EXISTS (</w:t>
-      </w:r>
-    </w:p>
-    <w:p>
-      <w:pPr>
-        <w:rPr>
-          <w:b/>
-          <w:bCs/>
-        </w:rPr>
-      </w:pPr>
-      <w:r>
-        <w:rPr>
-          <w:b/>
-          <w:bCs/>
-        </w:rPr>
-        <w:t xml:space="preserve">    SELECT 1 FROM </w:t>
-      </w:r>
-      <w:proofErr w:type="spellStart"/>
-      <w:r>
-        <w:rPr>
-          <w:b/>
-          <w:bCs/>
-        </w:rPr>
-        <w:t>pg_policies</w:t>
-      </w:r>
-      <w:proofErr w:type="spellEnd"/>
-    </w:p>
-    <w:p>
-      <w:pPr>
-        <w:rPr>
-          <w:b/>
-          <w:bCs/>
-        </w:rPr>
-      </w:pPr>
-      <w:r>
-        <w:rPr>
-          <w:b/>
-          <w:bCs/>
-        </w:rPr>
-        <w:t xml:space="preserve">    WHERE </w:t>
-      </w:r>
-      <w:proofErr w:type="spellStart"/>
-      <w:r>
-        <w:rPr>
-          <w:b/>
-          <w:bCs/>
-        </w:rPr>
-        <w:t>schemaname</w:t>
-      </w:r>
-      <w:proofErr w:type="spellEnd"/>
-      <w:r>
-        <w:rPr>
-          <w:b/>
-          <w:bCs/>
-        </w:rPr>
-        <w:t xml:space="preserve"> = 'public' AND </w:t>
-      </w:r>
-      <w:proofErr w:type="spellStart"/>
-      <w:r>
-        <w:rPr>
-          <w:b/>
-          <w:bCs/>
-        </w:rPr>
-        <w:t>tablename</w:t>
-      </w:r>
-      <w:proofErr w:type="spellEnd"/>
-      <w:r>
-        <w:rPr>
-          <w:b/>
-          <w:bCs/>
-        </w:rPr>
-        <w:t xml:space="preserve"> = '</w:t>
-      </w:r>
-      <w:proofErr w:type="spellStart"/>
-      <w:r>
-        <w:rPr>
-          <w:b/>
-          <w:bCs/>
-        </w:rPr>
-        <w:t>ouioui_lines</w:t>
-      </w:r>
-      <w:proofErr w:type="spellEnd"/>
-      <w:r>
-        <w:rPr>
-          <w:b/>
-          <w:bCs/>
-        </w:rPr>
-        <w:t xml:space="preserve">' AND </w:t>
-      </w:r>
-      <w:proofErr w:type="spellStart"/>
-      <w:r>
-        <w:rPr>
-          <w:b/>
-          <w:bCs/>
-        </w:rPr>
-        <w:t>policyname</w:t>
-      </w:r>
-      <w:proofErr w:type="spellEnd"/>
-      <w:r>
-        <w:rPr>
-          <w:b/>
-          <w:bCs/>
-        </w:rPr>
-        <w:t xml:space="preserve"> = '</w:t>
-      </w:r>
-      <w:proofErr w:type="spellStart"/>
-      <w:r>
-        <w:rPr>
-          <w:b/>
-          <w:bCs/>
-        </w:rPr>
-        <w:t>ouioui_read_all</w:t>
-      </w:r>
-      <w:proofErr w:type="spellEnd"/>
-      <w:r>
-        <w:rPr>
-          <w:b/>
-          <w:bCs/>
-        </w:rPr>
-        <w:t>'</w:t>
-      </w:r>
-    </w:p>
-    <w:p>
-      <w:pPr>
-        <w:rPr>
-          <w:b/>
-          <w:bCs/>
-        </w:rPr>
-      </w:pPr>
-      <w:r>
-        <w:rPr>
-          <w:b/>
-          <w:bCs/>
-        </w:rPr>
-        <w:t xml:space="preserve">  ) THEN</w:t>
-      </w:r>
-    </w:p>
-    <w:p>
-      <w:pPr>
-        <w:rPr>
-          <w:b/>
-          <w:bCs/>
-        </w:rPr>
-      </w:pPr>
-      <w:r>
-        <w:rPr>
-          <w:b/>
-          <w:bCs/>
-        </w:rPr>
-        <w:t xml:space="preserve">    CREATE POLICY </w:t>
-      </w:r>
-      <w:proofErr w:type="spellStart"/>
-      <w:r>
-        <w:rPr>
-          <w:b/>
-          <w:bCs/>
-        </w:rPr>
-        <w:t>ouioui_read_all</w:t>
-      </w:r>
-      <w:proofErr w:type="spellEnd"/>
-    </w:p>
-    <w:p>
-      <w:pPr>
-        <w:rPr>
-          <w:b/>
-          <w:bCs/>
-        </w:rPr>
-      </w:pPr>
-      <w:r>
-        <w:rPr>
-          <w:b/>
-          <w:bCs/>
-        </w:rPr>
-        <w:lastRenderedPageBreak/>
-        <w:t xml:space="preserve">      ON </w:t>
-      </w:r>
-      <w:proofErr w:type="spellStart"/>
-      <w:proofErr w:type="gramStart"/>
-      <w:r>
-        <w:rPr>
-          <w:b/>
-          <w:bCs/>
-        </w:rPr>
-        <w:t>public.ouioui</w:t>
-      </w:r>
-      <w:proofErr w:type="gramEnd"/>
-      <w:r>
-        <w:rPr>
-          <w:b/>
-          <w:bCs/>
-        </w:rPr>
-        <w:t>_lines</w:t>
-      </w:r>
-      <w:proofErr w:type="spellEnd"/>
-    </w:p>
-    <w:p>
-      <w:pPr>
-        <w:rPr>
-          <w:b/>
-          <w:bCs/>
-        </w:rPr>
-      </w:pPr>
-      <w:r>
-        <w:rPr>
-          <w:b/>
-          <w:bCs/>
-        </w:rPr>
-        <w:t xml:space="preserve">      FOR SELECT</w:t>
-      </w:r>
-    </w:p>
-    <w:p>
-      <w:pPr>
-        <w:rPr>
-          <w:b/>
-          <w:bCs/>
-        </w:rPr>
-      </w:pPr>
-      <w:r>
-        <w:rPr>
-          <w:b/>
-          <w:bCs/>
-        </w:rPr>
-        <w:t xml:space="preserve">      TO authenticated</w:t>
-      </w:r>
-    </w:p>
-    <w:p>
-      <w:pPr>
-        <w:rPr>
-          <w:b/>
-          <w:bCs/>
-        </w:rPr>
-      </w:pPr>
-      <w:r>
-        <w:rPr>
-          <w:b/>
-          <w:bCs/>
-        </w:rPr>
-        <w:t xml:space="preserve">      USING (true</w:t>
-      </w:r>
-      <w:proofErr w:type="gramStart"/>
-      <w:r>
-        <w:rPr>
-          <w:b/>
-          <w:bCs/>
-        </w:rPr>
-        <w:t>);</w:t>
-      </w:r>
-      <w:proofErr w:type="gramEnd"/>
-    </w:p>
-    <w:p>
-      <w:pPr>
-        <w:rPr>
-          <w:b/>
-          <w:bCs/>
-        </w:rPr>
-      </w:pPr>
-      <w:r>
-        <w:rPr>
-          <w:b/>
-          <w:bCs/>
-        </w:rPr>
-        <w:t xml:space="preserve">  END </w:t>
-      </w:r>
-      <w:proofErr w:type="gramStart"/>
-      <w:r>
-        <w:rPr>
-          <w:b/>
-          <w:bCs/>
-        </w:rPr>
-        <w:t>IF;</w:t>
-      </w:r>
-      <w:proofErr w:type="gramEnd"/>
-    </w:p>
-    <w:p>
-      <w:pPr>
-        <w:rPr>
-          <w:b/>
-          <w:bCs/>
-        </w:rPr>
-      </w:pPr>
-      <w:r>
-        <w:rPr>
-          <w:b/>
-          <w:bCs/>
-        </w:rPr>
-        <w:t>END$</w:t>
-      </w:r>
-      <w:proofErr w:type="gramStart"/>
-      <w:r>
-        <w:rPr>
-          <w:b/>
-          <w:bCs/>
-        </w:rPr>
-        <w:t>$;</w:t>
-      </w:r>
-      <w:proofErr w:type="gramEnd"/>
-    </w:p>
-    <w:p>
-      <w:pPr>
-        <w:rPr>
-          <w:b/>
-          <w:bCs/>
-        </w:rPr>
-      </w:pPr>
-    </w:p>
-    <w:p>
-      <w:pPr>
-        <w:rPr>
-          <w:b/>
-          <w:bCs/>
-        </w:rPr>
-      </w:pPr>
-      <w:r>
-        <w:rPr>
-          <w:b/>
-          <w:bCs/>
-        </w:rPr>
-        <w:t xml:space="preserve">-- (For writes, use </w:t>
-      </w:r>
-      <w:proofErr w:type="spellStart"/>
-      <w:r>
-        <w:rPr>
-          <w:b/>
-          <w:bCs/>
-        </w:rPr>
-        <w:t>Supabase</w:t>
-      </w:r>
-      <w:proofErr w:type="spellEnd"/>
-      <w:r>
-        <w:rPr>
-          <w:b/>
-          <w:bCs/>
-        </w:rPr>
-        <w:t xml:space="preserve"> </w:t>
-      </w:r>
-      <w:proofErr w:type="spellStart"/>
-      <w:r>
-        <w:rPr>
-          <w:b/>
-          <w:bCs/>
-        </w:rPr>
-        <w:t>service_role</w:t>
-      </w:r>
-      <w:proofErr w:type="spellEnd"/>
-      <w:r>
-        <w:rPr>
-          <w:b/>
-          <w:bCs/>
-        </w:rPr>
-        <w:t xml:space="preserve"> or run seeds via migrations—no public insert/update policy.)</w:t>
-      </w:r>
-    </w:p>
-    <w:p>
-      <w:pPr>
-        <w:rPr>
-          <w:b/>
-          <w:bCs/>
-        </w:rPr>
-      </w:pPr>
-    </w:p>
-    <w:p>
-      <w:pPr>
-        <w:rPr>
-          <w:b/>
-          <w:bCs/>
-        </w:rPr>
-      </w:pPr>
-      <w:r>
-        <w:rPr>
-          <w:b/>
-          <w:bCs/>
-        </w:rPr>
-        <w:t>-- 4) Weighted random selector</w:t>
-      </w:r>
-    </w:p>
-    <w:p>
-      <w:pPr>
-        <w:rPr>
-          <w:b/>
-          <w:bCs/>
-        </w:rPr>
-      </w:pPr>
-      <w:r>
-        <w:rPr>
-          <w:b/>
-          <w:bCs/>
-        </w:rPr>
-        <w:t xml:space="preserve">-- Usage: SELECT * FROM </w:t>
-      </w:r>
-      <w:proofErr w:type="spellStart"/>
-      <w:r>
-        <w:rPr>
-          <w:b/>
-          <w:bCs/>
-        </w:rPr>
-        <w:t>public.get_random_ouioui_</w:t>
-      </w:r>
-      <w:proofErr w:type="gramStart"/>
-      <w:r>
-        <w:rPr>
-          <w:b/>
-          <w:bCs/>
-        </w:rPr>
-        <w:t>line</w:t>
-      </w:r>
-      <w:proofErr w:type="spellEnd"/>
-      <w:r>
-        <w:rPr>
-          <w:b/>
-          <w:bCs/>
-        </w:rPr>
-        <w:t>(</w:t>
-      </w:r>
-      <w:proofErr w:type="gramEnd"/>
-      <w:r>
-        <w:rPr>
-          <w:b/>
-          <w:bCs/>
-        </w:rPr>
-        <w:t>'greeting', '</w:t>
-      </w:r>
-      <w:proofErr w:type="spellStart"/>
-      <w:r>
-        <w:rPr>
-          <w:b/>
-          <w:bCs/>
-        </w:rPr>
-        <w:t>en</w:t>
-      </w:r>
-      <w:proofErr w:type="spellEnd"/>
-      <w:r>
-        <w:rPr>
-          <w:b/>
-          <w:bCs/>
-        </w:rPr>
-        <w:t>'</w:t>
-      </w:r>
-      <w:proofErr w:type="gramStart"/>
-      <w:r>
-        <w:rPr>
-          <w:b/>
-          <w:bCs/>
-        </w:rPr>
-        <w:t>);</w:t>
-      </w:r>
-      <w:proofErr w:type="gramEnd"/>
-    </w:p>
-    <w:p>
-      <w:pPr>
-        <w:rPr>
-          <w:b/>
-          <w:bCs/>
-        </w:rPr>
-      </w:pPr>
-      <w:r>
-        <w:rPr>
-          <w:b/>
-          <w:bCs/>
-        </w:rPr>
-        <w:t xml:space="preserve">CREATE OR REPLACE FUNCTION </w:t>
-      </w:r>
-      <w:proofErr w:type="spellStart"/>
-      <w:r>
-        <w:rPr>
-          <w:b/>
-          <w:bCs/>
-        </w:rPr>
-        <w:t>public.get_random_ouioui_</w:t>
-      </w:r>
-      <w:proofErr w:type="gramStart"/>
-      <w:r>
-        <w:rPr>
-          <w:b/>
-          <w:bCs/>
-        </w:rPr>
-        <w:t>line</w:t>
-      </w:r>
-      <w:proofErr w:type="spellEnd"/>
-      <w:r>
-        <w:rPr>
-          <w:b/>
-          <w:bCs/>
-        </w:rPr>
-        <w:t>(</w:t>
-      </w:r>
-      <w:proofErr w:type="spellStart"/>
-      <w:proofErr w:type="gramEnd"/>
-      <w:r>
-        <w:rPr>
-          <w:b/>
-          <w:bCs/>
-        </w:rPr>
-        <w:t>p_type</w:t>
-      </w:r>
-      <w:proofErr w:type="spellEnd"/>
-      <w:r>
-        <w:rPr>
-          <w:b/>
-          <w:bCs/>
-        </w:rPr>
-        <w:t xml:space="preserve"> </w:t>
-      </w:r>
-      <w:proofErr w:type="spellStart"/>
-      <w:proofErr w:type="gramStart"/>
-      <w:r>
-        <w:rPr>
-          <w:b/>
-          <w:bCs/>
-        </w:rPr>
-        <w:t>public.ouioui</w:t>
-      </w:r>
-      <w:proofErr w:type="gramEnd"/>
-      <w:r>
-        <w:rPr>
-          <w:b/>
-          <w:bCs/>
-        </w:rPr>
-        <w:t>_line_type</w:t>
-      </w:r>
-      <w:proofErr w:type="spellEnd"/>
-      <w:r>
-        <w:rPr>
-          <w:b/>
-          <w:bCs/>
-        </w:rPr>
-        <w:t xml:space="preserve">, </w:t>
-      </w:r>
-      <w:proofErr w:type="spellStart"/>
-      <w:r>
-        <w:rPr>
-          <w:b/>
-          <w:bCs/>
-        </w:rPr>
-        <w:t>p_locale</w:t>
-      </w:r>
-      <w:proofErr w:type="spellEnd"/>
-      <w:r>
-        <w:rPr>
-          <w:b/>
-          <w:bCs/>
-        </w:rPr>
-        <w:t xml:space="preserve"> text DEFAULT '</w:t>
-      </w:r>
-      <w:proofErr w:type="spellStart"/>
-      <w:r>
-        <w:rPr>
-          <w:b/>
-          <w:bCs/>
-        </w:rPr>
-        <w:t>en</w:t>
-      </w:r>
-      <w:proofErr w:type="spellEnd"/>
-      <w:r>
-        <w:rPr>
-          <w:b/>
-          <w:bCs/>
-        </w:rPr>
-        <w:t>')</w:t>
-      </w:r>
-    </w:p>
-    <w:p>
-      <w:pPr>
-        <w:rPr>
-          <w:b/>
-          <w:bCs/>
-        </w:rPr>
-      </w:pPr>
-      <w:r>
-        <w:rPr>
-          <w:b/>
-          <w:bCs/>
-        </w:rPr>
-        <w:t xml:space="preserve">RETURNS </w:t>
-      </w:r>
-      <w:proofErr w:type="spellStart"/>
-      <w:proofErr w:type="gramStart"/>
-      <w:r>
-        <w:rPr>
-          <w:b/>
-          <w:bCs/>
-        </w:rPr>
-        <w:t>public.ouioui</w:t>
-      </w:r>
-      <w:proofErr w:type="gramEnd"/>
-      <w:r>
-        <w:rPr>
-          <w:b/>
-          <w:bCs/>
-        </w:rPr>
-        <w:t>_lines</w:t>
-      </w:r>
-      <w:proofErr w:type="spellEnd"/>
-    </w:p>
-    <w:p>
-      <w:pPr>
-        <w:rPr>
-          <w:b/>
-          <w:bCs/>
-        </w:rPr>
-      </w:pPr>
-      <w:r>
-        <w:rPr>
-          <w:b/>
-          <w:bCs/>
-        </w:rPr>
-        <w:t xml:space="preserve">LANGUAGE </w:t>
-      </w:r>
-      <w:proofErr w:type="spellStart"/>
-      <w:r>
-        <w:rPr>
-          <w:b/>
-          <w:bCs/>
-        </w:rPr>
-        <w:t>sql</w:t>
-      </w:r>
-      <w:proofErr w:type="spellEnd"/>
-    </w:p>
-    <w:p>
-      <w:pPr>
-        <w:rPr>
-          <w:b/>
-          <w:bCs/>
-        </w:rPr>
-      </w:pPr>
-      <w:r>
-        <w:rPr>
-          <w:b/>
-          <w:bCs/>
-        </w:rPr>
-        <w:t>STABLE</w:t>
-      </w:r>
-    </w:p>
-    <w:p>
-      <w:pPr>
-        <w:rPr>
-          <w:b/>
-          <w:bCs/>
-        </w:rPr>
-      </w:pPr>
-      <w:r>
-        <w:rPr>
-          <w:b/>
-          <w:bCs/>
-        </w:rPr>
-        <w:t>AS $$</w:t>
-      </w:r>
-    </w:p>
-    <w:p>
-      <w:pPr>
-        <w:rPr>
-          <w:b/>
-          <w:bCs/>
-        </w:rPr>
-      </w:pPr>
-      <w:r>
-        <w:rPr>
-          <w:b/>
-          <w:bCs/>
-        </w:rPr>
-        <w:t xml:space="preserve">  SELECT l.*</w:t>
-      </w:r>
-    </w:p>
-    <w:p>
-      <w:pPr>
-        <w:rPr>
-          <w:b/>
-          <w:bCs/>
-        </w:rPr>
-      </w:pPr>
-      <w:r>
-        <w:rPr>
-          <w:b/>
-          <w:bCs/>
-        </w:rPr>
-        <w:t xml:space="preserve">  FROM </w:t>
-      </w:r>
-      <w:proofErr w:type="spellStart"/>
-      <w:proofErr w:type="gramStart"/>
-      <w:r>
-        <w:rPr>
-          <w:b/>
-          <w:bCs/>
-        </w:rPr>
-        <w:t>public.ouioui</w:t>
-      </w:r>
-      <w:proofErr w:type="gramEnd"/>
-      <w:r>
-        <w:rPr>
-          <w:b/>
-          <w:bCs/>
-        </w:rPr>
-        <w:t>_lines</w:t>
-      </w:r>
-      <w:proofErr w:type="spellEnd"/>
-      <w:r>
-        <w:rPr>
-          <w:b/>
-          <w:bCs/>
-        </w:rPr>
-        <w:t xml:space="preserve"> l</w:t>
-      </w:r>
-    </w:p>
-    <w:p>
-      <w:pPr>
-        <w:rPr>
-          <w:b/>
-          <w:bCs/>
-        </w:rPr>
-      </w:pPr>
-      <w:r>
-        <w:rPr>
-          <w:b/>
-          <w:bCs/>
-        </w:rPr>
-        <w:t xml:space="preserve">  WHERE </w:t>
-      </w:r>
-      <w:proofErr w:type="spellStart"/>
-      <w:r>
-        <w:rPr>
-          <w:b/>
-          <w:bCs/>
-        </w:rPr>
-        <w:t>l.is_active</w:t>
-      </w:r>
-      <w:proofErr w:type="spellEnd"/>
-      <w:r>
-        <w:rPr>
-          <w:b/>
-          <w:bCs/>
-        </w:rPr>
-        <w:t xml:space="preserve"> = true</w:t>
-      </w:r>
-    </w:p>
-    <w:p>
-      <w:pPr>
-        <w:rPr>
-          <w:b/>
-          <w:bCs/>
-        </w:rPr>
-      </w:pPr>
-      <w:r>
-        <w:rPr>
-          <w:b/>
-          <w:bCs/>
-        </w:rPr>
-        <w:t xml:space="preserve">    AND </w:t>
-      </w:r>
-      <w:proofErr w:type="spellStart"/>
-      <w:proofErr w:type="gramStart"/>
-      <w:r>
-        <w:rPr>
-          <w:b/>
-          <w:bCs/>
-        </w:rPr>
-        <w:t>l.type</w:t>
-      </w:r>
-      <w:proofErr w:type="spellEnd"/>
-      <w:proofErr w:type="gramEnd"/>
-      <w:r>
-        <w:rPr>
-          <w:b/>
-          <w:bCs/>
-        </w:rPr>
-        <w:t xml:space="preserve"> = </w:t>
-      </w:r>
-      <w:proofErr w:type="spellStart"/>
-      <w:r>
-        <w:rPr>
-          <w:b/>
-          <w:bCs/>
-        </w:rPr>
-        <w:t>p_type</w:t>
-      </w:r>
-      <w:proofErr w:type="spellEnd"/>
-    </w:p>
-    <w:p>
-      <w:pPr>
-        <w:rPr>
-          <w:b/>
-          <w:bCs/>
-        </w:rPr>
-      </w:pPr>
-      <w:r>
-        <w:rPr>
-          <w:b/>
-          <w:bCs/>
-        </w:rPr>
-        <w:t xml:space="preserve">    AND </w:t>
-      </w:r>
-      <w:proofErr w:type="spellStart"/>
-      <w:proofErr w:type="gramStart"/>
-      <w:r>
-        <w:rPr>
-          <w:b/>
-          <w:bCs/>
-        </w:rPr>
-        <w:t>l.locale</w:t>
-      </w:r>
-      <w:proofErr w:type="spellEnd"/>
-      <w:proofErr w:type="gramEnd"/>
-      <w:r>
-        <w:rPr>
-          <w:b/>
-          <w:bCs/>
-        </w:rPr>
-        <w:t xml:space="preserve"> = </w:t>
-      </w:r>
-      <w:proofErr w:type="gramStart"/>
-      <w:r>
-        <w:rPr>
-          <w:b/>
-          <w:bCs/>
-        </w:rPr>
-        <w:t>COALESCE(</w:t>
-      </w:r>
-      <w:proofErr w:type="spellStart"/>
-      <w:proofErr w:type="gramEnd"/>
-      <w:r>
-        <w:rPr>
-          <w:b/>
-          <w:bCs/>
-        </w:rPr>
-        <w:t>p_locale</w:t>
-      </w:r>
-      <w:proofErr w:type="spellEnd"/>
-      <w:r>
-        <w:rPr>
-          <w:b/>
-          <w:bCs/>
-        </w:rPr>
-        <w:t>, '</w:t>
-      </w:r>
-      <w:proofErr w:type="spellStart"/>
-      <w:r>
-        <w:rPr>
-          <w:b/>
-          <w:bCs/>
-        </w:rPr>
-        <w:t>en</w:t>
-      </w:r>
-      <w:proofErr w:type="spellEnd"/>
-      <w:r>
-        <w:rPr>
-          <w:b/>
-          <w:bCs/>
-        </w:rPr>
-        <w:t>')</w:t>
-      </w:r>
-    </w:p>
-    <w:p>
-      <w:pPr>
-        <w:rPr>
-          <w:b/>
-          <w:bCs/>
-        </w:rPr>
-      </w:pPr>
-      <w:r>
-        <w:rPr>
-          <w:b/>
-          <w:bCs/>
-        </w:rPr>
-        <w:t xml:space="preserve">  ORDER BY -LN(</w:t>
-      </w:r>
-      <w:proofErr w:type="gramStart"/>
-      <w:r>
-        <w:rPr>
-          <w:b/>
-          <w:bCs/>
-        </w:rPr>
-        <w:t>RANDOM(</w:t>
-      </w:r>
-      <w:proofErr w:type="gramEnd"/>
-      <w:r>
-        <w:rPr>
-          <w:b/>
-          <w:bCs/>
-        </w:rPr>
-        <w:t xml:space="preserve">)) / </w:t>
-      </w:r>
-      <w:proofErr w:type="spellStart"/>
-      <w:proofErr w:type="gramStart"/>
-      <w:r>
-        <w:rPr>
-          <w:b/>
-          <w:bCs/>
-        </w:rPr>
-        <w:t>l.weight</w:t>
-      </w:r>
-      <w:proofErr w:type="spellEnd"/>
-      <w:proofErr w:type="gramEnd"/>
-    </w:p>
-    <w:p>
-      <w:pPr>
-        <w:rPr>
-          <w:b/>
-          <w:bCs/>
-        </w:rPr>
-      </w:pPr>
-      <w:r>
-        <w:rPr>
-          <w:b/>
-          <w:bCs/>
-        </w:rPr>
-        <w:t xml:space="preserve">  LIMIT </w:t>
-      </w:r>
-      <w:proofErr w:type="gramStart"/>
-      <w:r>
-        <w:rPr>
-          <w:b/>
-          <w:bCs/>
-        </w:rPr>
-        <w:t>1;</w:t>
-      </w:r>
-      <w:proofErr w:type="gramEnd"/>
-    </w:p>
-    <w:p>
-      <w:pPr>
-        <w:rPr>
-          <w:b/>
-          <w:bCs/>
-        </w:rPr>
-      </w:pPr>
-      <w:r>
-        <w:rPr>
-          <w:b/>
-          <w:bCs/>
-        </w:rPr>
-        <w:t>$$;</w:t>
-      </w:r>
-    </w:p>
-    <w:p>
-      <w:pPr>
-        <w:rPr>
-          <w:b/>
-          <w:bCs/>
-        </w:rPr>
-      </w:pPr>
-    </w:p>
-    <w:p>
-      <w:pPr>
-        <w:rPr>
-          <w:b/>
-          <w:bCs/>
-        </w:rPr>
-      </w:pPr>
-      <w:r>
-        <w:rPr>
-          <w:b/>
-          <w:bCs/>
-        </w:rPr>
-        <w:lastRenderedPageBreak/>
-        <w:t>-- =====================================</w:t>
-      </w:r>
-    </w:p>
-    <w:p>
-      <w:pPr>
-        <w:rPr>
-          <w:b/>
-          <w:bCs/>
-        </w:rPr>
-      </w:pPr>
-      <w:r>
-        <w:rPr>
-          <w:b/>
-          <w:bCs/>
-        </w:rPr>
-        <w:t>-- Seed data: English greetings (type=greeting)</w:t>
-      </w:r>
-    </w:p>
-    <w:p>
-      <w:pPr>
-        <w:rPr>
-          <w:b/>
-          <w:bCs/>
-        </w:rPr>
-      </w:pPr>
-      <w:r>
-        <w:rPr>
-          <w:b/>
-          <w:bCs/>
-        </w:rPr>
-        <w:t>-- =====================================</w:t>
-      </w:r>
-    </w:p>
-    <w:p>
-      <w:pPr>
-        <w:rPr>
-          <w:b/>
-          <w:bCs/>
-        </w:rPr>
-      </w:pPr>
-      <w:r>
-        <w:rPr>
-          <w:b/>
-          <w:bCs/>
-        </w:rPr>
-        <w:t xml:space="preserve">INSERT INTO </w:t>
-      </w:r>
-      <w:proofErr w:type="spellStart"/>
-      <w:proofErr w:type="gramStart"/>
-      <w:r>
-        <w:rPr>
-          <w:b/>
-          <w:bCs/>
-        </w:rPr>
-        <w:t>public.ouioui</w:t>
-      </w:r>
-      <w:proofErr w:type="gramEnd"/>
-      <w:r>
-        <w:rPr>
-          <w:b/>
-          <w:bCs/>
-        </w:rPr>
-        <w:t>_lines</w:t>
-      </w:r>
-      <w:proofErr w:type="spellEnd"/>
-      <w:r>
-        <w:rPr>
-          <w:b/>
-          <w:bCs/>
-        </w:rPr>
-        <w:t xml:space="preserve"> (type, text, locale, mood, weight) VALUES</w:t>
-      </w:r>
-    </w:p>
-    <w:p>
-      <w:pPr>
-        <w:rPr>
-          <w:b/>
-          <w:bCs/>
-        </w:rPr>
-      </w:pPr>
-      <w:r>
-        <w:rPr>
-          <w:b/>
-          <w:bCs/>
-        </w:rPr>
-        <w:t xml:space="preserve">('greeting', 'Bienvenue, </w:t>
-      </w:r>
-      <w:proofErr w:type="spellStart"/>
-      <w:r>
-        <w:rPr>
-          <w:b/>
-          <w:bCs/>
-        </w:rPr>
-        <w:t>mon</w:t>
-      </w:r>
-      <w:proofErr w:type="spellEnd"/>
-      <w:r>
-        <w:rPr>
-          <w:b/>
-          <w:bCs/>
-        </w:rPr>
-        <w:t xml:space="preserve"> </w:t>
-      </w:r>
-      <w:proofErr w:type="spellStart"/>
-      <w:r>
-        <w:rPr>
-          <w:b/>
-          <w:bCs/>
-        </w:rPr>
-        <w:t>ami</w:t>
-      </w:r>
-      <w:proofErr w:type="spellEnd"/>
-      <w:r>
-        <w:rPr>
-          <w:b/>
-          <w:bCs/>
-        </w:rPr>
-        <w:t xml:space="preserve">! Chef </w:t>
-      </w:r>
-      <w:proofErr w:type="spellStart"/>
-      <w:r>
-        <w:rPr>
-          <w:b/>
-          <w:bCs/>
-        </w:rPr>
-        <w:t>OuiOui</w:t>
-      </w:r>
-      <w:proofErr w:type="spellEnd"/>
-      <w:r>
-        <w:rPr>
-          <w:b/>
-          <w:bCs/>
-        </w:rPr>
-        <w:t xml:space="preserve"> reporting for duty — and possibly dessert.', '</w:t>
-      </w:r>
-      <w:proofErr w:type="spellStart"/>
-      <w:r>
-        <w:rPr>
-          <w:b/>
-          <w:bCs/>
-        </w:rPr>
-        <w:t>en</w:t>
-      </w:r>
-      <w:proofErr w:type="spellEnd"/>
-      <w:r>
-        <w:rPr>
-          <w:b/>
-          <w:bCs/>
-        </w:rPr>
-        <w:t>', 'boisterous', 1),</w:t>
-      </w:r>
-    </w:p>
-    <w:p>
-      <w:pPr>
-        <w:rPr>
-          <w:b/>
-          <w:bCs/>
-        </w:rPr>
-      </w:pPr>
-      <w:r>
-        <w:rPr>
-          <w:b/>
-          <w:bCs/>
-        </w:rPr>
-        <w:t>('greeting', 'Ah, bonjour! You smell that? That’s the aroma of opportunity… or maybe garlic. Let’s cook!', '</w:t>
-      </w:r>
-      <w:proofErr w:type="spellStart"/>
-      <w:r>
-        <w:rPr>
-          <w:b/>
-          <w:bCs/>
-        </w:rPr>
-        <w:t>en</w:t>
-      </w:r>
-      <w:proofErr w:type="spellEnd"/>
-      <w:r>
-        <w:rPr>
-          <w:b/>
-          <w:bCs/>
-        </w:rPr>
-        <w:t>', 'playful', 1),</w:t>
-      </w:r>
-    </w:p>
-    <w:p>
-      <w:pPr>
-        <w:rPr>
-          <w:b/>
-          <w:bCs/>
-        </w:rPr>
-      </w:pPr>
-      <w:r>
-        <w:rPr>
-          <w:b/>
-          <w:bCs/>
-        </w:rPr>
-        <w:t xml:space="preserve">('greeting', 'Salut, </w:t>
-      </w:r>
-      <w:proofErr w:type="spellStart"/>
-      <w:r>
-        <w:rPr>
-          <w:b/>
-          <w:bCs/>
-        </w:rPr>
-        <w:t>salut</w:t>
-      </w:r>
-      <w:proofErr w:type="spellEnd"/>
-      <w:r>
-        <w:rPr>
-          <w:b/>
-          <w:bCs/>
-        </w:rPr>
-        <w:t>! I hope you brought your appetite — and maybe a fire extinguisher, just in case.', '</w:t>
-      </w:r>
-      <w:proofErr w:type="spellStart"/>
-      <w:r>
-        <w:rPr>
-          <w:b/>
-          <w:bCs/>
-        </w:rPr>
-        <w:t>en</w:t>
-      </w:r>
-      <w:proofErr w:type="spellEnd"/>
-      <w:r>
-        <w:rPr>
-          <w:b/>
-          <w:bCs/>
-        </w:rPr>
-        <w:t>', 'playful', 1),</w:t>
-      </w:r>
-    </w:p>
-    <w:p>
-      <w:pPr>
-        <w:rPr>
-          <w:b/>
-          <w:bCs/>
-        </w:rPr>
-      </w:pPr>
-      <w:r>
-        <w:rPr>
-          <w:b/>
-          <w:bCs/>
-        </w:rPr>
-        <w:t xml:space="preserve">('greeting', 'Bienvenue! I am Chef </w:t>
-      </w:r>
-      <w:proofErr w:type="spellStart"/>
-      <w:r>
-        <w:rPr>
-          <w:b/>
-          <w:bCs/>
-        </w:rPr>
-        <w:t>OuiOui</w:t>
-      </w:r>
-      <w:proofErr w:type="spellEnd"/>
-      <w:r>
-        <w:rPr>
-          <w:b/>
-          <w:bCs/>
-        </w:rPr>
-        <w:t>, your culinary sidekick. Together, we make ze magic!', '</w:t>
-      </w:r>
-      <w:proofErr w:type="spellStart"/>
-      <w:r>
-        <w:rPr>
-          <w:b/>
-          <w:bCs/>
-        </w:rPr>
-        <w:t>en</w:t>
-      </w:r>
-      <w:proofErr w:type="spellEnd"/>
-      <w:r>
-        <w:rPr>
-          <w:b/>
-          <w:bCs/>
-        </w:rPr>
-        <w:t>', 'friendly', 1),</w:t>
-      </w:r>
-    </w:p>
-    <w:p>
-      <w:pPr>
-        <w:rPr>
-          <w:b/>
-          <w:bCs/>
-        </w:rPr>
-      </w:pPr>
-      <w:r>
-        <w:rPr>
-          <w:b/>
-          <w:bCs/>
-        </w:rPr>
-        <w:t xml:space="preserve">('greeting', 'Bonjour, </w:t>
-      </w:r>
-      <w:proofErr w:type="spellStart"/>
-      <w:r>
-        <w:rPr>
-          <w:b/>
-          <w:bCs/>
-        </w:rPr>
-        <w:t>mon</w:t>
-      </w:r>
-      <w:proofErr w:type="spellEnd"/>
-      <w:r>
-        <w:rPr>
-          <w:b/>
-          <w:bCs/>
-        </w:rPr>
-        <w:t xml:space="preserve"> petit croissant! What delicious trouble shall we cook up today?', '</w:t>
-      </w:r>
-      <w:proofErr w:type="spellStart"/>
-      <w:r>
-        <w:rPr>
-          <w:b/>
-          <w:bCs/>
-        </w:rPr>
-        <w:t>en</w:t>
-      </w:r>
-      <w:proofErr w:type="spellEnd"/>
-      <w:r>
-        <w:rPr>
-          <w:b/>
-          <w:bCs/>
-        </w:rPr>
-        <w:t>', 'boisterous', 1),</w:t>
-      </w:r>
-    </w:p>
-    <w:p>
-      <w:pPr>
-        <w:rPr>
-          <w:b/>
-          <w:bCs/>
-        </w:rPr>
-      </w:pPr>
-      <w:r>
-        <w:rPr>
-          <w:b/>
-          <w:bCs/>
-        </w:rPr>
-        <w:t>('greeting', 'Ah, my favorite cook returns! I sharpened the knives and my wit — both very dangerous, non?', '</w:t>
-      </w:r>
-      <w:proofErr w:type="spellStart"/>
-      <w:r>
-        <w:rPr>
-          <w:b/>
-          <w:bCs/>
-        </w:rPr>
-        <w:t>en</w:t>
-      </w:r>
-      <w:proofErr w:type="spellEnd"/>
-      <w:r>
-        <w:rPr>
-          <w:b/>
-          <w:bCs/>
-        </w:rPr>
-        <w:t>', 'witty', 1),</w:t>
-      </w:r>
-    </w:p>
-    <w:p>
-      <w:pPr>
-        <w:rPr>
-          <w:b/>
-          <w:bCs/>
-        </w:rPr>
-      </w:pPr>
-      <w:r>
-        <w:rPr>
-          <w:b/>
-          <w:bCs/>
-        </w:rPr>
-        <w:t>('greeting', 'Bonjour! Cooking is like love — messy, exciting, and better with butter.', '</w:t>
-      </w:r>
-      <w:proofErr w:type="spellStart"/>
-      <w:r>
-        <w:rPr>
-          <w:b/>
-          <w:bCs/>
-        </w:rPr>
-        <w:t>en</w:t>
-      </w:r>
-      <w:proofErr w:type="spellEnd"/>
-      <w:r>
-        <w:rPr>
-          <w:b/>
-          <w:bCs/>
-        </w:rPr>
-        <w:t>', 'charming', 1),</w:t>
-      </w:r>
-    </w:p>
-    <w:p>
-      <w:pPr>
-        <w:rPr>
-          <w:b/>
-          <w:bCs/>
-        </w:rPr>
-      </w:pPr>
-      <w:r>
-        <w:rPr>
-          <w:b/>
-          <w:bCs/>
-        </w:rPr>
-        <w:t>('greeting', 'Bienvenue! Don’t worry, I only shout in excitement, not in judgment!', '</w:t>
-      </w:r>
-      <w:proofErr w:type="spellStart"/>
-      <w:r>
-        <w:rPr>
-          <w:b/>
-          <w:bCs/>
-        </w:rPr>
-        <w:t>en</w:t>
-      </w:r>
-      <w:proofErr w:type="spellEnd"/>
-      <w:r>
-        <w:rPr>
-          <w:b/>
-          <w:bCs/>
-        </w:rPr>
-        <w:t>', 'reassuring', 1),</w:t>
-      </w:r>
-    </w:p>
-    <w:p>
-      <w:pPr>
-        <w:rPr>
-          <w:b/>
-          <w:bCs/>
-        </w:rPr>
-      </w:pPr>
-      <w:r>
-        <w:rPr>
-          <w:b/>
-          <w:bCs/>
-        </w:rPr>
-        <w:t>('greeting', 'Ah, the kitchen! My stage, your adventure. Ready for another chef-d''</w:t>
-      </w:r>
-      <w:proofErr w:type="spellStart"/>
-      <w:r>
-        <w:rPr>
-          <w:b/>
-          <w:bCs/>
-        </w:rPr>
-        <w:t>œuvre</w:t>
-      </w:r>
-      <w:proofErr w:type="spellEnd"/>
-      <w:r>
-        <w:rPr>
-          <w:b/>
-          <w:bCs/>
-        </w:rPr>
-        <w:t>?', '</w:t>
-      </w:r>
-      <w:proofErr w:type="spellStart"/>
-      <w:r>
-        <w:rPr>
-          <w:b/>
-          <w:bCs/>
-        </w:rPr>
-        <w:t>en</w:t>
-      </w:r>
-      <w:proofErr w:type="spellEnd"/>
-      <w:r>
-        <w:rPr>
-          <w:b/>
-          <w:bCs/>
-        </w:rPr>
-        <w:t>', 'dramatic', 1),</w:t>
-      </w:r>
-    </w:p>
-    <w:p>
-      <w:pPr>
-        <w:rPr>
-          <w:b/>
-          <w:bCs/>
-        </w:rPr>
-      </w:pPr>
-      <w:r>
-        <w:rPr>
-          <w:b/>
-          <w:bCs/>
-        </w:rPr>
-        <w:t>('greeting', 'Bonsoir or bonjour — time has no meaning when there’s food to be made!', '</w:t>
-      </w:r>
-      <w:proofErr w:type="spellStart"/>
-      <w:r>
-        <w:rPr>
-          <w:b/>
-          <w:bCs/>
-        </w:rPr>
-        <w:t>en</w:t>
-      </w:r>
-      <w:proofErr w:type="spellEnd"/>
-      <w:r>
-        <w:rPr>
-          <w:b/>
-          <w:bCs/>
-        </w:rPr>
-        <w:t>', 'playful', 1</w:t>
-      </w:r>
-      <w:proofErr w:type="gramStart"/>
-      <w:r>
-        <w:rPr>
-          <w:b/>
-          <w:bCs/>
-        </w:rPr>
-        <w:t>);</w:t>
-      </w:r>
-      <w:proofErr w:type="gramEnd"/>
-    </w:p>
-    <w:p>
-      <w:pPr>
-        <w:rPr>
-          <w:b/>
-          <w:bCs/>
-        </w:rPr>
-      </w:pPr>
-    </w:p>
-    <w:p>
-      <w:pPr>
-        <w:rPr>
-          <w:b/>
-          <w:bCs/>
-        </w:rPr>
-      </w:pPr>
-      <w:r>
-        <w:rPr>
-          <w:b/>
-          <w:bCs/>
-        </w:rPr>
-        <w:t>-- =====================================</w:t>
-      </w:r>
-    </w:p>
-    <w:p>
-      <w:pPr>
-        <w:rPr>
-          <w:b/>
-          <w:bCs/>
-        </w:rPr>
-      </w:pPr>
-      <w:r>
-        <w:rPr>
-          <w:b/>
-          <w:bCs/>
-        </w:rPr>
-        <w:t>-- Seed data: English jokes (type=joke)</w:t>
-      </w:r>
-    </w:p>
-    <w:p>
-      <w:pPr>
-        <w:rPr>
-          <w:b/>
-          <w:bCs/>
-        </w:rPr>
-      </w:pPr>
-      <w:r>
-        <w:rPr>
-          <w:b/>
-          <w:bCs/>
-        </w:rPr>
-        <w:t>-- =====================================</w:t>
-      </w:r>
-    </w:p>
-    <w:p>
-      <w:pPr>
-        <w:rPr>
-          <w:b/>
-          <w:bCs/>
-        </w:rPr>
-      </w:pPr>
-      <w:r>
-        <w:rPr>
-          <w:b/>
-          <w:bCs/>
-        </w:rPr>
-        <w:t xml:space="preserve">INSERT INTO </w:t>
-      </w:r>
-      <w:proofErr w:type="spellStart"/>
-      <w:proofErr w:type="gramStart"/>
-      <w:r>
-        <w:rPr>
-          <w:b/>
-          <w:bCs/>
-        </w:rPr>
-        <w:t>public.ouioui</w:t>
-      </w:r>
-      <w:proofErr w:type="gramEnd"/>
-      <w:r>
-        <w:rPr>
-          <w:b/>
-          <w:bCs/>
-        </w:rPr>
-        <w:t>_lines</w:t>
-      </w:r>
-      <w:proofErr w:type="spellEnd"/>
-      <w:r>
-        <w:rPr>
-          <w:b/>
-          <w:bCs/>
-        </w:rPr>
-        <w:t xml:space="preserve"> (type, text, locale, mood, weight) VALUES</w:t>
-      </w:r>
-    </w:p>
-    <w:p>
-      <w:pPr>
-        <w:rPr>
-          <w:b/>
-          <w:bCs/>
-        </w:rPr>
-      </w:pPr>
-      <w:r>
-        <w:rPr>
-          <w:b/>
-          <w:bCs/>
-        </w:rPr>
-        <w:lastRenderedPageBreak/>
-        <w:t xml:space="preserve">('joke', 'You know why I never trust </w:t>
-      </w:r>
-      <w:proofErr w:type="spellStart"/>
-      <w:r>
-        <w:rPr>
-          <w:b/>
-          <w:bCs/>
-        </w:rPr>
-        <w:t>omelettes</w:t>
-      </w:r>
-      <w:proofErr w:type="spellEnd"/>
-      <w:r>
-        <w:rPr>
-          <w:b/>
-          <w:bCs/>
-        </w:rPr>
-        <w:t>? They’re always up to something eggs-</w:t>
-      </w:r>
-      <w:proofErr w:type="spellStart"/>
-      <w:r>
-        <w:rPr>
-          <w:b/>
-          <w:bCs/>
-        </w:rPr>
-        <w:t>tra</w:t>
-      </w:r>
-      <w:proofErr w:type="spellEnd"/>
-      <w:r>
-        <w:rPr>
-          <w:b/>
-          <w:bCs/>
-        </w:rPr>
-        <w:t>.', '</w:t>
-      </w:r>
-      <w:proofErr w:type="spellStart"/>
-      <w:r>
-        <w:rPr>
-          <w:b/>
-          <w:bCs/>
-        </w:rPr>
-        <w:t>en</w:t>
-      </w:r>
-      <w:proofErr w:type="spellEnd"/>
-      <w:r>
-        <w:rPr>
-          <w:b/>
-          <w:bCs/>
-        </w:rPr>
-        <w:t>', 'punny', 1),</w:t>
-      </w:r>
-    </w:p>
-    <w:p>
-      <w:pPr>
-        <w:rPr>
-          <w:b/>
-          <w:bCs/>
-        </w:rPr>
-      </w:pPr>
-      <w:r>
-        <w:rPr>
-          <w:b/>
-          <w:bCs/>
-        </w:rPr>
-        <w:t>('joke', 'My secret ingredient is… accidental genius! (And maybe too much wine.)', '</w:t>
-      </w:r>
-      <w:proofErr w:type="spellStart"/>
-      <w:r>
-        <w:rPr>
-          <w:b/>
-          <w:bCs/>
-        </w:rPr>
-        <w:t>en</w:t>
-      </w:r>
-      <w:proofErr w:type="spellEnd"/>
-      <w:r>
-        <w:rPr>
-          <w:b/>
-          <w:bCs/>
-        </w:rPr>
-        <w:t>', 'boisterous', 1),</w:t>
-      </w:r>
-    </w:p>
-    <w:p>
-      <w:pPr>
-        <w:rPr>
-          <w:b/>
-          <w:bCs/>
-        </w:rPr>
-      </w:pPr>
-      <w:r>
-        <w:rPr>
-          <w:b/>
-          <w:bCs/>
-        </w:rPr>
-        <w:t>('joke', 'Remember: if it sticks to the pan, it means the pan loves you.', '</w:t>
-      </w:r>
-      <w:proofErr w:type="spellStart"/>
-      <w:r>
-        <w:rPr>
-          <w:b/>
-          <w:bCs/>
-        </w:rPr>
-        <w:t>en</w:t>
-      </w:r>
-      <w:proofErr w:type="spellEnd"/>
-      <w:r>
-        <w:rPr>
-          <w:b/>
-          <w:bCs/>
-        </w:rPr>
-        <w:t>', 'witty', 1),</w:t>
-      </w:r>
-    </w:p>
-    <w:p>
-      <w:pPr>
-        <w:rPr>
-          <w:b/>
-          <w:bCs/>
-        </w:rPr>
-      </w:pPr>
-      <w:r>
-        <w:rPr>
-          <w:b/>
-          <w:bCs/>
-        </w:rPr>
-        <w:t>('joke', 'Never cry over chopped onions. Cry over overcooked pasta — that’s tragedy.', '</w:t>
-      </w:r>
-      <w:proofErr w:type="spellStart"/>
-      <w:r>
-        <w:rPr>
-          <w:b/>
-          <w:bCs/>
-        </w:rPr>
-        <w:t>en</w:t>
-      </w:r>
-      <w:proofErr w:type="spellEnd"/>
-      <w:r>
-        <w:rPr>
-          <w:b/>
-          <w:bCs/>
-        </w:rPr>
-        <w:t>', 'dramatic', 1),</w:t>
-      </w:r>
-    </w:p>
-    <w:p>
-      <w:pPr>
-        <w:rPr>
-          <w:b/>
-          <w:bCs/>
-        </w:rPr>
-      </w:pPr>
-      <w:r>
-        <w:rPr>
-          <w:b/>
-          <w:bCs/>
-        </w:rPr>
-        <w:t>('joke', 'I told my baguette a joke… it was a little stale, but it still cracked up!', '</w:t>
-      </w:r>
-      <w:proofErr w:type="spellStart"/>
-      <w:r>
-        <w:rPr>
-          <w:b/>
-          <w:bCs/>
-        </w:rPr>
-        <w:t>en</w:t>
-      </w:r>
-      <w:proofErr w:type="spellEnd"/>
-      <w:r>
-        <w:rPr>
-          <w:b/>
-          <w:bCs/>
-        </w:rPr>
-        <w:t>', 'punny', 1),</w:t>
-      </w:r>
-    </w:p>
-    <w:p>
-      <w:pPr>
-        <w:rPr>
-          <w:b/>
-          <w:bCs/>
-        </w:rPr>
-      </w:pPr>
-      <w:r>
-        <w:rPr>
-          <w:b/>
-          <w:bCs/>
-        </w:rPr>
-        <w:t>('joke', 'I once tried to diet. It lasted until I smelled croissants.', '</w:t>
-      </w:r>
-      <w:proofErr w:type="spellStart"/>
-      <w:r>
-        <w:rPr>
-          <w:b/>
-          <w:bCs/>
-        </w:rPr>
-        <w:t>en</w:t>
-      </w:r>
-      <w:proofErr w:type="spellEnd"/>
-      <w:r>
-        <w:rPr>
-          <w:b/>
-          <w:bCs/>
-        </w:rPr>
-        <w:t>', 'playful', 1),</w:t>
-      </w:r>
-    </w:p>
-    <w:p>
-      <w:pPr>
-        <w:rPr>
-          <w:b/>
-          <w:bCs/>
-        </w:rPr>
-      </w:pPr>
-      <w:r>
-        <w:rPr>
-          <w:b/>
-          <w:bCs/>
-        </w:rPr>
-        <w:t>('joke', 'A recipe without butter? Sacrebleu! That’s not cuisine — that’s sadness!', '</w:t>
-      </w:r>
-      <w:proofErr w:type="spellStart"/>
-      <w:r>
-        <w:rPr>
-          <w:b/>
-          <w:bCs/>
-        </w:rPr>
-        <w:t>en</w:t>
-      </w:r>
-      <w:proofErr w:type="spellEnd"/>
-      <w:r>
-        <w:rPr>
-          <w:b/>
-          <w:bCs/>
-        </w:rPr>
-        <w:t>', 'boisterous', 1),</w:t>
-      </w:r>
-    </w:p>
-    <w:p>
-      <w:pPr>
-        <w:rPr>
-          <w:b/>
-          <w:bCs/>
-        </w:rPr>
-      </w:pPr>
-      <w:r>
-        <w:rPr>
-          <w:b/>
-          <w:bCs/>
-        </w:rPr>
-        <w:t>('joke', 'Cooking is art, baking is science, and eating… ah, eating is philosophy.', '</w:t>
-      </w:r>
-      <w:proofErr w:type="spellStart"/>
-      <w:r>
-        <w:rPr>
-          <w:b/>
-          <w:bCs/>
-        </w:rPr>
-        <w:t>en</w:t>
-      </w:r>
-      <w:proofErr w:type="spellEnd"/>
-      <w:r>
-        <w:rPr>
-          <w:b/>
-          <w:bCs/>
-        </w:rPr>
-        <w:t>', 'charming', 1),</w:t>
-      </w:r>
-    </w:p>
-    <w:p>
-      <w:pPr>
-        <w:rPr>
-          <w:b/>
-          <w:bCs/>
-        </w:rPr>
-      </w:pPr>
-      <w:r>
-        <w:rPr>
-          <w:b/>
-          <w:bCs/>
-        </w:rPr>
-        <w:t>('joke', 'I asked my sauce for advice — it told me to simmer down.', '</w:t>
-      </w:r>
-      <w:proofErr w:type="spellStart"/>
-      <w:r>
-        <w:rPr>
-          <w:b/>
-          <w:bCs/>
-        </w:rPr>
-        <w:t>en</w:t>
-      </w:r>
-      <w:proofErr w:type="spellEnd"/>
-      <w:r>
-        <w:rPr>
-          <w:b/>
-          <w:bCs/>
-        </w:rPr>
-        <w:t>', 'punny', 1),</w:t>
-      </w:r>
-    </w:p>
-    <w:p>
-      <w:pPr>
-        <w:rPr>
-          <w:b/>
-          <w:bCs/>
-        </w:rPr>
-      </w:pPr>
-      <w:r>
-        <w:rPr>
-          <w:b/>
-          <w:bCs/>
-        </w:rPr>
-        <w:t>('joke', 'The secret to happiness? One spoon for tasting, one for stirring, and one for wine.', '</w:t>
-      </w:r>
-      <w:proofErr w:type="spellStart"/>
-      <w:r>
-        <w:rPr>
-          <w:b/>
-          <w:bCs/>
-        </w:rPr>
-        <w:t>en</w:t>
-      </w:r>
-      <w:proofErr w:type="spellEnd"/>
-      <w:r>
-        <w:rPr>
-          <w:b/>
-          <w:bCs/>
-        </w:rPr>
-        <w:t>', 'witty', 1</w:t>
-      </w:r>
-      <w:proofErr w:type="gramStart"/>
-      <w:r>
-        <w:rPr>
-          <w:b/>
-          <w:bCs/>
-        </w:rPr>
-        <w:t>);</w:t>
-      </w:r>
-      <w:proofErr w:type="gramEnd"/>
-    </w:p>
-    <w:p>
-      <w:pPr>
-        <w:rPr>
-          <w:b/>
-          <w:bCs/>
-        </w:rPr>
-      </w:pPr>
-    </w:p>
-    <w:p>
-      <w:pPr>
-        <w:rPr>
-          <w:b/>
-          <w:bCs/>
-        </w:rPr>
-      </w:pPr>
-      <w:r>
-        <w:rPr>
-          <w:b/>
-          <w:bCs/>
-        </w:rPr>
-        <w:t>-- =====================================</w:t>
-      </w:r>
-    </w:p>
-    <w:p>
-      <w:pPr>
-        <w:rPr>
-          <w:b/>
-          <w:bCs/>
-        </w:rPr>
-      </w:pPr>
-      <w:r>
-        <w:rPr>
-          <w:b/>
-          <w:bCs/>
-        </w:rPr>
-        <w:t>-- Optional convenience views</w:t>
-      </w:r>
-    </w:p>
-    <w:p>
-      <w:pPr>
-        <w:rPr>
-          <w:b/>
-          <w:bCs/>
-        </w:rPr>
-      </w:pPr>
-      <w:r>
-        <w:rPr>
-          <w:b/>
-          <w:bCs/>
-        </w:rPr>
-        <w:t>-- =====================================</w:t>
-      </w:r>
-    </w:p>
-    <w:p>
-      <w:pPr>
-        <w:rPr>
-          <w:b/>
-          <w:bCs/>
-        </w:rPr>
-      </w:pPr>
-      <w:r>
-        <w:rPr>
-          <w:b/>
-          <w:bCs/>
-        </w:rPr>
-        <w:t xml:space="preserve">CREATE OR REPLACE VIEW </w:t>
-      </w:r>
-      <w:proofErr w:type="spellStart"/>
-      <w:proofErr w:type="gramStart"/>
-      <w:r>
-        <w:rPr>
-          <w:b/>
-          <w:bCs/>
-        </w:rPr>
-        <w:t>public.ouioui</w:t>
-      </w:r>
-      <w:proofErr w:type="gramEnd"/>
-      <w:r>
-        <w:rPr>
-          <w:b/>
-          <w:bCs/>
-        </w:rPr>
-        <w:t>_greetings</w:t>
-      </w:r>
-      <w:proofErr w:type="spellEnd"/>
-      <w:r>
-        <w:rPr>
-          <w:b/>
-          <w:bCs/>
-        </w:rPr>
-        <w:t xml:space="preserve"> AS</w:t>
-      </w:r>
-    </w:p>
-    <w:p>
-      <w:pPr>
-        <w:rPr>
-          <w:b/>
-          <w:bCs/>
-        </w:rPr>
-      </w:pPr>
-      <w:r>
-        <w:rPr>
-          <w:b/>
-          <w:bCs/>
-        </w:rPr>
-        <w:t xml:space="preserve">  SELECT * FROM </w:t>
-      </w:r>
-      <w:proofErr w:type="spellStart"/>
-      <w:proofErr w:type="gramStart"/>
-      <w:r>
-        <w:rPr>
-          <w:b/>
-          <w:bCs/>
-        </w:rPr>
-        <w:t>public.ouioui</w:t>
-      </w:r>
-      <w:proofErr w:type="gramEnd"/>
-      <w:r>
-        <w:rPr>
-          <w:b/>
-          <w:bCs/>
-        </w:rPr>
-        <w:t>_lines</w:t>
-      </w:r>
-      <w:proofErr w:type="spellEnd"/>
-      <w:r>
-        <w:rPr>
-          <w:b/>
-          <w:bCs/>
-        </w:rPr>
-        <w:t xml:space="preserve"> WHERE type = 'greeting' AND </w:t>
-      </w:r>
-      <w:proofErr w:type="spellStart"/>
-      <w:r>
-        <w:rPr>
-          <w:b/>
-          <w:bCs/>
-        </w:rPr>
-        <w:t>is_active</w:t>
-      </w:r>
-      <w:proofErr w:type="spellEnd"/>
-      <w:r>
-        <w:rPr>
-          <w:b/>
-          <w:bCs/>
-        </w:rPr>
-        <w:t xml:space="preserve"> = </w:t>
-      </w:r>
-      <w:proofErr w:type="gramStart"/>
-      <w:r>
-        <w:rPr>
-          <w:b/>
-          <w:bCs/>
-        </w:rPr>
-        <w:t>true;</w:t>
-      </w:r>
-      <w:proofErr w:type="gramEnd"/>
-    </w:p>
-    <w:p>
-      <w:pPr>
-        <w:rPr>
-          <w:b/>
-          <w:bCs/>
-        </w:rPr>
-      </w:pPr>
-    </w:p>
-    <w:p>
-      <w:pPr>
-        <w:rPr>
-          <w:b/>
-          <w:bCs/>
-        </w:rPr>
-      </w:pPr>
-      <w:r>
-        <w:rPr>
-          <w:b/>
-          <w:bCs/>
-        </w:rPr>
-        <w:t xml:space="preserve">CREATE OR REPLACE VIEW </w:t>
-      </w:r>
-      <w:proofErr w:type="spellStart"/>
-      <w:proofErr w:type="gramStart"/>
-      <w:r>
-        <w:rPr>
-          <w:b/>
-          <w:bCs/>
-        </w:rPr>
-        <w:t>public.ouioui</w:t>
-      </w:r>
-      <w:proofErr w:type="gramEnd"/>
-      <w:r>
-        <w:rPr>
-          <w:b/>
-          <w:bCs/>
-        </w:rPr>
-        <w:t>_jokes</w:t>
-      </w:r>
-      <w:proofErr w:type="spellEnd"/>
-      <w:r>
-        <w:rPr>
-          <w:b/>
-          <w:bCs/>
-        </w:rPr>
-        <w:t xml:space="preserve"> AS</w:t>
-      </w:r>
-    </w:p>
-    <w:p>
-      <w:pPr>
-        <w:rPr>
-          <w:b/>
-          <w:bCs/>
-        </w:rPr>
-      </w:pPr>
-      <w:r>
-        <w:rPr>
-          <w:b/>
-          <w:bCs/>
-        </w:rPr>
-        <w:t xml:space="preserve">  SELECT * FROM </w:t>
-      </w:r>
-      <w:proofErr w:type="spellStart"/>
-      <w:proofErr w:type="gramStart"/>
-      <w:r>
-        <w:rPr>
-          <w:b/>
-          <w:bCs/>
-        </w:rPr>
-        <w:t>public.ouioui</w:t>
-      </w:r>
-      <w:proofErr w:type="gramEnd"/>
-      <w:r>
-        <w:rPr>
-          <w:b/>
-          <w:bCs/>
-        </w:rPr>
-        <w:t>_lines</w:t>
-      </w:r>
-      <w:proofErr w:type="spellEnd"/>
-      <w:r>
-        <w:rPr>
-          <w:b/>
-          <w:bCs/>
-        </w:rPr>
-        <w:t xml:space="preserve"> WHERE type = 'joke' AND </w:t>
-      </w:r>
-      <w:proofErr w:type="spellStart"/>
-      <w:r>
-        <w:rPr>
-          <w:b/>
-          <w:bCs/>
-        </w:rPr>
-        <w:t>is_active</w:t>
-      </w:r>
-      <w:proofErr w:type="spellEnd"/>
-      <w:r>
-        <w:rPr>
-          <w:b/>
-          <w:bCs/>
-        </w:rPr>
-        <w:t xml:space="preserve"> = </w:t>
-      </w:r>
-      <w:proofErr w:type="gramStart"/>
-      <w:r>
-        <w:rPr>
-          <w:b/>
-          <w:bCs/>
-        </w:rPr>
-        <w:t>true;</w:t>
-      </w:r>
-      <w:proofErr w:type="gramEnd"/>
-    </w:p>
-    <w:p>
-      <w:pPr>
-        <w:rPr>
-          <w:b/>
-          <w:bCs/>
-        </w:rPr>
-      </w:pPr>
-    </w:p>
-    <w:p>
-      <w:pPr>
-        <w:pStyle w:val="NormalWeb"/>
-      </w:pPr>
-      <w:proofErr w:type="gramStart"/>
-      <w:r>
-        <w:rPr>
           <w:rFonts w:hAnsi="Symbol"/>
         </w:rPr>
-        <w:lastRenderedPageBreak/>
         <w:t></w:t>
       </w:r>
       <w:r>
@@ -9279,6 +9226,7 @@
         </w:rPr>
       </w:pPr>
     </w:p>
+    <w:p/>
     <w:p/>
     <w:sectPr>
       <w:pgSz w:w="12240" w:h="15840"/>
